--- a/midterm/데이터처리와활용 - 중간과제물 표지(온라인 제출용-워드).docx
+++ b/midterm/데이터처리와활용 - 중간과제물 표지(온라인 제출용-워드).docx
@@ -139,6 +139,7 @@
         </w:rPr>
         <w:t xml:space="preserve"> </w:t>
       </w:r>
+      <w:proofErr w:type="gramStart"/>
       <w:r>
         <w:rPr>
           <w:rFonts w:ascii="돋움체" w:eastAsia="돋움체" w:hAnsi="돋움체" w:cs="바탕" w:hint="eastAsia"/>
@@ -157,6 +158,7 @@
         </w:rPr>
         <w:t xml:space="preserve"> :</w:t>
       </w:r>
+      <w:proofErr w:type="gramEnd"/>
       <w:r>
         <w:rPr>
           <w:rFonts w:ascii="돋움체" w:eastAsia="돋움체" w:hAnsi="돋움체"/>
@@ -215,6 +217,7 @@
         </w:rPr>
         <w:t xml:space="preserve">    </w:t>
       </w:r>
+      <w:proofErr w:type="gramStart"/>
       <w:r>
         <w:rPr>
           <w:rFonts w:ascii="돋움체" w:eastAsia="돋움체" w:hAnsi="돋움체" w:cs="바탕" w:hint="eastAsia"/>
@@ -231,8 +234,9 @@
           <w:bCs/>
           <w:spacing w:val="-5"/>
         </w:rPr>
-        <w:t xml:space="preserve"> : </w:t>
-      </w:r>
+        <w:t xml:space="preserve"> :</w:t>
+      </w:r>
+      <w:proofErr w:type="gramEnd"/>
       <w:r>
         <w:rPr>
           <w:rFonts w:ascii="돋움체" w:eastAsia="돋움체" w:hAnsi="돋움체"/>
@@ -240,6 +244,15 @@
           <w:bCs/>
           <w:spacing w:val="-5"/>
         </w:rPr>
+        <w:t xml:space="preserve"> </w:t>
+      </w:r>
+      <w:r>
+        <w:rPr>
+          <w:rFonts w:ascii="돋움체" w:eastAsia="돋움체" w:hAnsi="돋움체"/>
+          <w:b/>
+          <w:bCs/>
+          <w:spacing w:val="-5"/>
+        </w:rPr>
         <w:t>202135-367895</w:t>
       </w:r>
     </w:p>
@@ -282,6 +295,7 @@
         </w:rPr>
         <w:t xml:space="preserve">    </w:t>
       </w:r>
+      <w:proofErr w:type="gramStart"/>
       <w:r>
         <w:rPr>
           <w:rFonts w:ascii="돋움체" w:eastAsia="돋움체" w:hAnsi="돋움체" w:cs="바탕" w:hint="eastAsia"/>
@@ -298,7 +312,17 @@
           <w:bCs/>
           <w:spacing w:val="-5"/>
         </w:rPr>
-        <w:t xml:space="preserve"> : </w:t>
+        <w:t xml:space="preserve"> :</w:t>
+      </w:r>
+      <w:proofErr w:type="gramEnd"/>
+      <w:r>
+        <w:rPr>
+          <w:rFonts w:ascii="돋움체" w:eastAsia="돋움체" w:hAnsi="돋움체"/>
+          <w:b/>
+          <w:bCs/>
+          <w:spacing w:val="-5"/>
+        </w:rPr>
+        <w:t xml:space="preserve"> </w:t>
       </w:r>
       <w:r>
         <w:rPr>
@@ -349,6 +373,7 @@
         </w:rPr>
         <w:t xml:space="preserve"> </w:t>
       </w:r>
+      <w:proofErr w:type="spellStart"/>
       <w:r>
         <w:rPr>
           <w:rFonts w:ascii="돋움체" w:eastAsia="돋움체" w:hAnsi="돋움체" w:hint="eastAsia"/>
@@ -358,6 +383,7 @@
         </w:rPr>
         <w:t>락</w:t>
       </w:r>
+      <w:proofErr w:type="spellEnd"/>
       <w:r>
         <w:rPr>
           <w:rFonts w:ascii="돋움체" w:eastAsia="돋움체" w:hAnsi="돋움체"/>
@@ -367,6 +393,7 @@
         </w:rPr>
         <w:t xml:space="preserve"> </w:t>
       </w:r>
+      <w:proofErr w:type="gramStart"/>
       <w:r>
         <w:rPr>
           <w:rFonts w:ascii="돋움체" w:eastAsia="돋움체" w:hAnsi="돋움체" w:hint="eastAsia"/>
@@ -385,6 +412,7 @@
         </w:rPr>
         <w:t xml:space="preserve"> :</w:t>
       </w:r>
+      <w:proofErr w:type="gramEnd"/>
       <w:r>
         <w:rPr>
           <w:rFonts w:ascii="돋움체" w:eastAsia="돋움체" w:hAnsi="돋움체"/>
@@ -432,6 +460,7 @@
         </w:rPr>
         <w:t xml:space="preserve">o </w:t>
       </w:r>
+      <w:proofErr w:type="gramStart"/>
       <w:r>
         <w:rPr>
           <w:rFonts w:ascii="돋움체" w:eastAsia="돋움체" w:hAnsi="돋움체" w:cs="바탕" w:hint="eastAsia"/>
@@ -444,7 +473,15 @@
           <w:rFonts w:ascii="돋움체" w:eastAsia="돋움체" w:hAnsi="돋움체"/>
           <w:spacing w:val="-5"/>
         </w:rPr>
-        <w:t xml:space="preserve"> : (</w:t>
+        <w:t xml:space="preserve"> :</w:t>
+      </w:r>
+      <w:proofErr w:type="gramEnd"/>
+      <w:r>
+        <w:rPr>
+          <w:rFonts w:ascii="돋움체" w:eastAsia="돋움체" w:hAnsi="돋움체"/>
+          <w:spacing w:val="-5"/>
+        </w:rPr>
+        <w:t xml:space="preserve"> (</w:t>
       </w:r>
       <w:r>
         <w:rPr>
@@ -513,6 +550,7 @@
         </w:rPr>
         <w:t xml:space="preserve"> </w:t>
       </w:r>
+      <w:proofErr w:type="gramStart"/>
       <w:r>
         <w:rPr>
           <w:rFonts w:ascii="돋움체" w:eastAsia="돋움체" w:hAnsi="돋움체" w:cs="바탕" w:hint="eastAsia"/>
@@ -525,7 +563,15 @@
           <w:rFonts w:ascii="돋움체" w:eastAsia="돋움체" w:hAnsi="돋움체"/>
           <w:spacing w:val="-5"/>
         </w:rPr>
-        <w:t xml:space="preserve"> : </w:t>
+        <w:t xml:space="preserve"> :</w:t>
+      </w:r>
+      <w:proofErr w:type="gramEnd"/>
+      <w:r>
+        <w:rPr>
+          <w:rFonts w:ascii="돋움체" w:eastAsia="돋움체" w:hAnsi="돋움체"/>
+          <w:spacing w:val="-5"/>
+        </w:rPr>
+        <w:t xml:space="preserve"> </w:t>
       </w:r>
       <w:r>
         <w:rPr>
@@ -747,7 +793,23 @@
           <w:rFonts w:ascii="돋움체" w:eastAsia="돋움체" w:hAnsi="돋움체" w:cs="바탕" w:hint="eastAsia"/>
           <w:spacing w:val="-5"/>
         </w:rPr>
-        <w:t>속성은 애트리뷰트(</w:t>
+        <w:t xml:space="preserve">속성은 </w:t>
+      </w:r>
+      <w:proofErr w:type="spellStart"/>
+      <w:r>
+        <w:rPr>
+          <w:rFonts w:ascii="돋움체" w:eastAsia="돋움체" w:hAnsi="돋움체" w:cs="바탕" w:hint="eastAsia"/>
+          <w:spacing w:val="-5"/>
+        </w:rPr>
+        <w:t>애트리뷰트</w:t>
+      </w:r>
+      <w:proofErr w:type="spellEnd"/>
+      <w:r>
+        <w:rPr>
+          <w:rFonts w:ascii="돋움체" w:eastAsia="돋움체" w:hAnsi="돋움체" w:cs="바탕" w:hint="eastAsia"/>
+          <w:spacing w:val="-5"/>
+        </w:rPr>
+        <w:t>(</w:t>
       </w:r>
       <w:r>
         <w:rPr>
@@ -775,7 +837,23 @@
           <w:rFonts w:ascii="돋움체" w:eastAsia="돋움체" w:hAnsi="돋움체" w:cs="바탕" w:hint="eastAsia"/>
           <w:spacing w:val="-5"/>
         </w:rPr>
-        <w:t>이 때 애트리뷰트를 모은 개체를 개체 타입(</w:t>
+        <w:t xml:space="preserve">이 때 </w:t>
+      </w:r>
+      <w:proofErr w:type="spellStart"/>
+      <w:r>
+        <w:rPr>
+          <w:rFonts w:ascii="돋움체" w:eastAsia="돋움체" w:hAnsi="돋움체" w:cs="바탕" w:hint="eastAsia"/>
+          <w:spacing w:val="-5"/>
+        </w:rPr>
+        <w:t>애트리뷰트를</w:t>
+      </w:r>
+      <w:proofErr w:type="spellEnd"/>
+      <w:r>
+        <w:rPr>
+          <w:rFonts w:ascii="돋움체" w:eastAsia="돋움체" w:hAnsi="돋움체" w:cs="바탕" w:hint="eastAsia"/>
+          <w:spacing w:val="-5"/>
+        </w:rPr>
+        <w:t xml:space="preserve"> 모은 개체를 개체 타입(</w:t>
       </w:r>
       <w:r>
         <w:rPr>
@@ -784,12 +862,21 @@
         </w:rPr>
         <w:t>Entity Type)</w:t>
       </w:r>
-      <w:r>
-        <w:rPr>
-          <w:rFonts w:ascii="돋움체" w:eastAsia="돋움체" w:hAnsi="돋움체" w:cs="바탕" w:hint="eastAsia"/>
-          <w:spacing w:val="-5"/>
-        </w:rPr>
-        <w:t>이라고한다.</w:t>
+      <w:proofErr w:type="spellStart"/>
+      <w:r>
+        <w:rPr>
+          <w:rFonts w:ascii="돋움체" w:eastAsia="돋움체" w:hAnsi="돋움체" w:cs="바탕" w:hint="eastAsia"/>
+          <w:spacing w:val="-5"/>
+        </w:rPr>
+        <w:t>이라고한다</w:t>
+      </w:r>
+      <w:proofErr w:type="spellEnd"/>
+      <w:r>
+        <w:rPr>
+          <w:rFonts w:ascii="돋움체" w:eastAsia="돋움체" w:hAnsi="돋움체" w:cs="바탕" w:hint="eastAsia"/>
+          <w:spacing w:val="-5"/>
+        </w:rPr>
+        <w:t>.</w:t>
       </w:r>
     </w:p>
     <w:p>
@@ -871,12 +958,53 @@
           <w:spacing w:val="-5"/>
         </w:rPr>
       </w:pPr>
-      <w:r>
-        <w:rPr>
-          <w:rFonts w:ascii="돋움체" w:eastAsia="돋움체" w:hAnsi="돋움체" w:cs="바탕" w:hint="eastAsia"/>
-          <w:spacing w:val="-5"/>
-        </w:rPr>
-        <w:t>테이블 의 기본 키를 구성하는 애트리뷰트들은 유일한 값을 식별해야하는 의무를 가진다.</w:t>
+      <w:proofErr w:type="gramStart"/>
+      <w:r>
+        <w:rPr>
+          <w:rFonts w:ascii="돋움체" w:eastAsia="돋움체" w:hAnsi="돋움체" w:cs="바탕" w:hint="eastAsia"/>
+          <w:spacing w:val="-5"/>
+        </w:rPr>
+        <w:t>테이블 의</w:t>
+      </w:r>
+      <w:proofErr w:type="gramEnd"/>
+      <w:r>
+        <w:rPr>
+          <w:rFonts w:ascii="돋움체" w:eastAsia="돋움체" w:hAnsi="돋움체" w:cs="바탕" w:hint="eastAsia"/>
+          <w:spacing w:val="-5"/>
+        </w:rPr>
+        <w:t xml:space="preserve"> 기본 키를 구성하는 </w:t>
+      </w:r>
+      <w:proofErr w:type="spellStart"/>
+      <w:r>
+        <w:rPr>
+          <w:rFonts w:ascii="돋움체" w:eastAsia="돋움체" w:hAnsi="돋움체" w:cs="바탕" w:hint="eastAsia"/>
+          <w:spacing w:val="-5"/>
+        </w:rPr>
+        <w:t>애트리뷰트들은</w:t>
+      </w:r>
+      <w:proofErr w:type="spellEnd"/>
+      <w:r>
+        <w:rPr>
+          <w:rFonts w:ascii="돋움체" w:eastAsia="돋움체" w:hAnsi="돋움체" w:cs="바탕" w:hint="eastAsia"/>
+          <w:spacing w:val="-5"/>
+        </w:rPr>
+        <w:t xml:space="preserve"> 유일한 값을 </w:t>
+      </w:r>
+      <w:proofErr w:type="spellStart"/>
+      <w:r>
+        <w:rPr>
+          <w:rFonts w:ascii="돋움체" w:eastAsia="돋움체" w:hAnsi="돋움체" w:cs="바탕" w:hint="eastAsia"/>
+          <w:spacing w:val="-5"/>
+        </w:rPr>
+        <w:t>식별해야하는</w:t>
+      </w:r>
+      <w:proofErr w:type="spellEnd"/>
+      <w:r>
+        <w:rPr>
+          <w:rFonts w:ascii="돋움체" w:eastAsia="돋움체" w:hAnsi="돋움체" w:cs="바탕" w:hint="eastAsia"/>
+          <w:spacing w:val="-5"/>
+        </w:rPr>
+        <w:t xml:space="preserve"> 의무를 가진다.</w:t>
       </w:r>
       <w:r>
         <w:rPr>
@@ -890,7 +1018,23 @@
           <w:rFonts w:ascii="돋움체" w:eastAsia="돋움체" w:hAnsi="돋움체" w:cs="바탕" w:hint="eastAsia"/>
           <w:spacing w:val="-5"/>
         </w:rPr>
-        <w:t xml:space="preserve">그런데 만약 기본 키를 구성하는 애트리뷰트가 </w:t>
+        <w:t xml:space="preserve">그런데 만약 기본 키를 구성하는 </w:t>
+      </w:r>
+      <w:proofErr w:type="spellStart"/>
+      <w:r>
+        <w:rPr>
+          <w:rFonts w:ascii="돋움체" w:eastAsia="돋움체" w:hAnsi="돋움체" w:cs="바탕" w:hint="eastAsia"/>
+          <w:spacing w:val="-5"/>
+        </w:rPr>
+        <w:t>애트리뷰트가</w:t>
+      </w:r>
+      <w:proofErr w:type="spellEnd"/>
+      <w:r>
+        <w:rPr>
+          <w:rFonts w:ascii="돋움체" w:eastAsia="돋움체" w:hAnsi="돋움체" w:cs="바탕" w:hint="eastAsia"/>
+          <w:spacing w:val="-5"/>
+        </w:rPr>
+        <w:t xml:space="preserve"> </w:t>
       </w:r>
       <w:r>
         <w:rPr>
@@ -992,8 +1136,19 @@
           <w:bCs/>
           <w:spacing w:val="-5"/>
         </w:rPr>
-        <w:t>데이터베이스 질의어</w:t>
-      </w:r>
+        <w:t xml:space="preserve">데이터베이스 </w:t>
+      </w:r>
+      <w:proofErr w:type="spellStart"/>
+      <w:r>
+        <w:rPr>
+          <w:rFonts w:ascii="돋움체" w:eastAsia="돋움체" w:hAnsi="돋움체" w:cs="바탕" w:hint="eastAsia"/>
+          <w:b/>
+          <w:bCs/>
+          <w:spacing w:val="-5"/>
+        </w:rPr>
+        <w:t>질의어</w:t>
+      </w:r>
+      <w:proofErr w:type="spellEnd"/>
     </w:p>
     <w:p>
       <w:pPr>
@@ -1024,7 +1179,23 @@
           <w:rFonts w:ascii="돋움체" w:eastAsia="돋움체" w:hAnsi="돋움체" w:cs="바탕" w:hint="eastAsia"/>
           <w:spacing w:val="-5"/>
         </w:rPr>
-        <w:t>를 해야한다.</w:t>
+        <w:t xml:space="preserve">를 </w:t>
+      </w:r>
+      <w:proofErr w:type="spellStart"/>
+      <w:r>
+        <w:rPr>
+          <w:rFonts w:ascii="돋움체" w:eastAsia="돋움체" w:hAnsi="돋움체" w:cs="바탕" w:hint="eastAsia"/>
+          <w:spacing w:val="-5"/>
+        </w:rPr>
+        <w:t>해야한다</w:t>
+      </w:r>
+      <w:proofErr w:type="spellEnd"/>
+      <w:r>
+        <w:rPr>
+          <w:rFonts w:ascii="돋움체" w:eastAsia="돋움체" w:hAnsi="돋움체" w:cs="바탕" w:hint="eastAsia"/>
+          <w:spacing w:val="-5"/>
+        </w:rPr>
+        <w:t>.</w:t>
       </w:r>
       <w:r>
         <w:rPr>
@@ -1066,7 +1237,23 @@
           <w:rFonts w:ascii="돋움체" w:eastAsia="돋움체" w:hAnsi="돋움체" w:cs="바탕" w:hint="eastAsia"/>
           <w:spacing w:val="-5"/>
         </w:rPr>
-        <w:t>을 이용하여 저료의 검색,</w:t>
+        <w:t xml:space="preserve">을 이용하여 </w:t>
+      </w:r>
+      <w:proofErr w:type="spellStart"/>
+      <w:r>
+        <w:rPr>
+          <w:rFonts w:ascii="돋움체" w:eastAsia="돋움체" w:hAnsi="돋움체" w:cs="바탕" w:hint="eastAsia"/>
+          <w:spacing w:val="-5"/>
+        </w:rPr>
+        <w:t>저료의</w:t>
+      </w:r>
+      <w:proofErr w:type="spellEnd"/>
+      <w:r>
+        <w:rPr>
+          <w:rFonts w:ascii="돋움체" w:eastAsia="돋움체" w:hAnsi="돋움체" w:cs="바탕" w:hint="eastAsia"/>
+          <w:spacing w:val="-5"/>
+        </w:rPr>
+        <w:t xml:space="preserve"> 검색,</w:t>
       </w:r>
       <w:r>
         <w:rPr>
@@ -1117,12 +1304,21 @@
         </w:rPr>
         <w:t xml:space="preserve"> </w:t>
       </w:r>
-      <w:r>
-        <w:rPr>
-          <w:rFonts w:ascii="돋움체" w:eastAsia="돋움체" w:hAnsi="돋움체" w:cs="바탕" w:hint="eastAsia"/>
-          <w:spacing w:val="-5"/>
-        </w:rPr>
-        <w:t>제어등이 가능하다.</w:t>
+      <w:proofErr w:type="spellStart"/>
+      <w:r>
+        <w:rPr>
+          <w:rFonts w:ascii="돋움체" w:eastAsia="돋움체" w:hAnsi="돋움체" w:cs="바탕" w:hint="eastAsia"/>
+          <w:spacing w:val="-5"/>
+        </w:rPr>
+        <w:t>제어등이</w:t>
+      </w:r>
+      <w:proofErr w:type="spellEnd"/>
+      <w:r>
+        <w:rPr>
+          <w:rFonts w:ascii="돋움체" w:eastAsia="돋움체" w:hAnsi="돋움체" w:cs="바탕" w:hint="eastAsia"/>
+          <w:spacing w:val="-5"/>
+        </w:rPr>
+        <w:t xml:space="preserve"> 가능하다.</w:t>
       </w:r>
     </w:p>
     <w:p>
@@ -1232,12 +1428,37 @@
         </w:rPr>
         <w:t xml:space="preserve"> </w:t>
       </w:r>
-      <w:r>
-        <w:rPr>
-          <w:rFonts w:ascii="돋움체" w:eastAsia="돋움체" w:hAnsi="돋움체" w:cs="바탕" w:hint="eastAsia"/>
-          <w:spacing w:val="-5"/>
-        </w:rPr>
-        <w:t>자료간의 관계를 형식 언어 형태로 정의한 것을 스키마라고한다.</w:t>
+      <w:proofErr w:type="spellStart"/>
+      <w:r>
+        <w:rPr>
+          <w:rFonts w:ascii="돋움체" w:eastAsia="돋움체" w:hAnsi="돋움체" w:cs="바탕" w:hint="eastAsia"/>
+          <w:spacing w:val="-5"/>
+        </w:rPr>
+        <w:t>자료간의</w:t>
+      </w:r>
+      <w:proofErr w:type="spellEnd"/>
+      <w:r>
+        <w:rPr>
+          <w:rFonts w:ascii="돋움체" w:eastAsia="돋움체" w:hAnsi="돋움체" w:cs="바탕" w:hint="eastAsia"/>
+          <w:spacing w:val="-5"/>
+        </w:rPr>
+        <w:t xml:space="preserve"> 관계를 형식 언어 형태로 정의한 것을 </w:t>
+      </w:r>
+      <w:proofErr w:type="spellStart"/>
+      <w:r>
+        <w:rPr>
+          <w:rFonts w:ascii="돋움체" w:eastAsia="돋움체" w:hAnsi="돋움체" w:cs="바탕" w:hint="eastAsia"/>
+          <w:spacing w:val="-5"/>
+        </w:rPr>
+        <w:t>스키마라고한다</w:t>
+      </w:r>
+      <w:proofErr w:type="spellEnd"/>
+      <w:r>
+        <w:rPr>
+          <w:rFonts w:ascii="돋움체" w:eastAsia="돋움체" w:hAnsi="돋움체" w:cs="바탕" w:hint="eastAsia"/>
+          <w:spacing w:val="-5"/>
+        </w:rPr>
+        <w:t>.</w:t>
       </w:r>
       <w:r>
         <w:rPr>
@@ -1380,7 +1601,23 @@
           <w:rFonts w:ascii="돋움체" w:eastAsia="돋움체" w:hAnsi="돋움체" w:cs="바탕" w:hint="eastAsia"/>
           <w:spacing w:val="-5"/>
         </w:rPr>
-        <w:t>은 애트리뷰트(</w:t>
+        <w:t xml:space="preserve">은 </w:t>
+      </w:r>
+      <w:proofErr w:type="spellStart"/>
+      <w:r>
+        <w:rPr>
+          <w:rFonts w:ascii="돋움체" w:eastAsia="돋움체" w:hAnsi="돋움체" w:cs="바탕" w:hint="eastAsia"/>
+          <w:spacing w:val="-5"/>
+        </w:rPr>
+        <w:t>애트리뷰트</w:t>
+      </w:r>
+      <w:proofErr w:type="spellEnd"/>
+      <w:r>
+        <w:rPr>
+          <w:rFonts w:ascii="돋움체" w:eastAsia="돋움체" w:hAnsi="돋움체" w:cs="바탕" w:hint="eastAsia"/>
+          <w:spacing w:val="-5"/>
+        </w:rPr>
+        <w:t>(</w:t>
       </w:r>
       <w:r>
         <w:rPr>
@@ -1408,14 +1645,46 @@
           <w:rFonts w:ascii="돋움체" w:eastAsia="돋움체" w:hAnsi="돋움체" w:cs="바탕" w:hint="eastAsia"/>
           <w:spacing w:val="-5"/>
         </w:rPr>
-        <w:t>여기서 애트리뷰트들은 특정한 값을 취하게 되는데 이 때 애트리뷰</w:t>
-      </w:r>
-      <w:r>
-        <w:rPr>
-          <w:rFonts w:ascii="돋움체" w:eastAsia="돋움체" w:hAnsi="돋움체" w:cs="바탕" w:hint="eastAsia"/>
-          <w:spacing w:val="-5"/>
-        </w:rPr>
-        <w:t>트가 가질 수 있는 값의 집합을 도메인(</w:t>
+        <w:t xml:space="preserve">여기서 </w:t>
+      </w:r>
+      <w:proofErr w:type="spellStart"/>
+      <w:r>
+        <w:rPr>
+          <w:rFonts w:ascii="돋움체" w:eastAsia="돋움체" w:hAnsi="돋움체" w:cs="바탕" w:hint="eastAsia"/>
+          <w:spacing w:val="-5"/>
+        </w:rPr>
+        <w:t>애트리뷰트들은</w:t>
+      </w:r>
+      <w:proofErr w:type="spellEnd"/>
+      <w:r>
+        <w:rPr>
+          <w:rFonts w:ascii="돋움체" w:eastAsia="돋움체" w:hAnsi="돋움체" w:cs="바탕" w:hint="eastAsia"/>
+          <w:spacing w:val="-5"/>
+        </w:rPr>
+        <w:t xml:space="preserve"> 특정한 값을 취하게 되는데 이 때 </w:t>
+      </w:r>
+      <w:proofErr w:type="spellStart"/>
+      <w:r>
+        <w:rPr>
+          <w:rFonts w:ascii="돋움체" w:eastAsia="돋움체" w:hAnsi="돋움체" w:cs="바탕" w:hint="eastAsia"/>
+          <w:spacing w:val="-5"/>
+        </w:rPr>
+        <w:t>애트리뷰</w:t>
+      </w:r>
+      <w:r>
+        <w:rPr>
+          <w:rFonts w:ascii="돋움체" w:eastAsia="돋움체" w:hAnsi="돋움체" w:cs="바탕" w:hint="eastAsia"/>
+          <w:spacing w:val="-5"/>
+        </w:rPr>
+        <w:t>트가</w:t>
+      </w:r>
+      <w:proofErr w:type="spellEnd"/>
+      <w:r>
+        <w:rPr>
+          <w:rFonts w:ascii="돋움체" w:eastAsia="돋움체" w:hAnsi="돋움체" w:cs="바탕" w:hint="eastAsia"/>
+          <w:spacing w:val="-5"/>
+        </w:rPr>
+        <w:t xml:space="preserve"> 가질 수 있는 값의 집합을 도메인(</w:t>
       </w:r>
       <w:r>
         <w:rPr>
@@ -1491,6 +1760,7 @@
         </w:rPr>
         <w:t xml:space="preserve">– </w:t>
       </w:r>
+      <w:proofErr w:type="spellStart"/>
       <w:r>
         <w:rPr>
           <w:rFonts w:ascii="돋움체" w:eastAsia="돋움체" w:hAnsi="돋움체" w:cs="바탕" w:hint="eastAsia"/>
@@ -1500,6 +1770,7 @@
         </w:rPr>
         <w:t>튜플</w:t>
       </w:r>
+      <w:proofErr w:type="spellEnd"/>
     </w:p>
     <w:p>
       <w:pPr>
@@ -1516,7 +1787,23 @@
           <w:rFonts w:ascii="돋움체" w:eastAsia="돋움체" w:hAnsi="돋움체" w:cs="바탕" w:hint="eastAsia"/>
           <w:spacing w:val="-5"/>
         </w:rPr>
-        <w:t>관계형 데이터베이스는 열과 행으로 이루어져있다.</w:t>
+        <w:t xml:space="preserve">관계형 데이터베이스는 열과 행으로 </w:t>
+      </w:r>
+      <w:proofErr w:type="spellStart"/>
+      <w:r>
+        <w:rPr>
+          <w:rFonts w:ascii="돋움체" w:eastAsia="돋움체" w:hAnsi="돋움체" w:cs="바탕" w:hint="eastAsia"/>
+          <w:spacing w:val="-5"/>
+        </w:rPr>
+        <w:t>이루어져있다</w:t>
+      </w:r>
+      <w:proofErr w:type="spellEnd"/>
+      <w:r>
+        <w:rPr>
+          <w:rFonts w:ascii="돋움체" w:eastAsia="돋움체" w:hAnsi="돋움체" w:cs="바탕" w:hint="eastAsia"/>
+          <w:spacing w:val="-5"/>
+        </w:rPr>
+        <w:t>.</w:t>
       </w:r>
       <w:r>
         <w:rPr>
@@ -1530,7 +1817,23 @@
           <w:rFonts w:ascii="돋움체" w:eastAsia="돋움체" w:hAnsi="돋움체" w:cs="바탕" w:hint="eastAsia"/>
           <w:spacing w:val="-5"/>
         </w:rPr>
-        <w:t>열의 경우 속성의 집합으로 애트리뷰트라고한다.</w:t>
+        <w:t xml:space="preserve">열의 경우 속성의 집합으로 </w:t>
+      </w:r>
+      <w:proofErr w:type="spellStart"/>
+      <w:r>
+        <w:rPr>
+          <w:rFonts w:ascii="돋움체" w:eastAsia="돋움체" w:hAnsi="돋움체" w:cs="바탕" w:hint="eastAsia"/>
+          <w:spacing w:val="-5"/>
+        </w:rPr>
+        <w:t>애트리뷰트라고한다</w:t>
+      </w:r>
+      <w:proofErr w:type="spellEnd"/>
+      <w:r>
+        <w:rPr>
+          <w:rFonts w:ascii="돋움체" w:eastAsia="돋움체" w:hAnsi="돋움체" w:cs="바탕" w:hint="eastAsia"/>
+          <w:spacing w:val="-5"/>
+        </w:rPr>
+        <w:t>.</w:t>
       </w:r>
       <w:r>
         <w:rPr>
@@ -1586,7 +1889,23 @@
           <w:rFonts w:ascii="돋움체" w:eastAsia="돋움체" w:hAnsi="돋움체" w:cs="바탕" w:hint="eastAsia"/>
           <w:spacing w:val="-5"/>
         </w:rPr>
-        <w:t>혹은 튜플(</w:t>
+        <w:t xml:space="preserve">혹은 </w:t>
+      </w:r>
+      <w:proofErr w:type="spellStart"/>
+      <w:r>
+        <w:rPr>
+          <w:rFonts w:ascii="돋움체" w:eastAsia="돋움체" w:hAnsi="돋움체" w:cs="바탕" w:hint="eastAsia"/>
+          <w:spacing w:val="-5"/>
+        </w:rPr>
+        <w:t>튜플</w:t>
+      </w:r>
+      <w:proofErr w:type="spellEnd"/>
+      <w:r>
+        <w:rPr>
+          <w:rFonts w:ascii="돋움체" w:eastAsia="돋움체" w:hAnsi="돋움체" w:cs="바탕" w:hint="eastAsia"/>
+          <w:spacing w:val="-5"/>
+        </w:rPr>
+        <w:t>(</w:t>
       </w:r>
       <w:r>
         <w:rPr>
@@ -1687,7 +2006,55 @@
           <w:rFonts w:ascii="돋움체" w:eastAsia="돋움체" w:hAnsi="돋움체" w:cs="바탕" w:hint="eastAsia"/>
           <w:spacing w:val="-5"/>
         </w:rPr>
-        <w:t>테이블에서 각각의 튜플을 구별하기 위해서는 튜플을 유일하게 식별하기 위한 애트리뷰트 집합이 필요하다.</w:t>
+        <w:t xml:space="preserve">테이블에서 각각의 </w:t>
+      </w:r>
+      <w:proofErr w:type="spellStart"/>
+      <w:r>
+        <w:rPr>
+          <w:rFonts w:ascii="돋움체" w:eastAsia="돋움체" w:hAnsi="돋움체" w:cs="바탕" w:hint="eastAsia"/>
+          <w:spacing w:val="-5"/>
+        </w:rPr>
+        <w:t>튜플을</w:t>
+      </w:r>
+      <w:proofErr w:type="spellEnd"/>
+      <w:r>
+        <w:rPr>
+          <w:rFonts w:ascii="돋움체" w:eastAsia="돋움체" w:hAnsi="돋움체" w:cs="바탕" w:hint="eastAsia"/>
+          <w:spacing w:val="-5"/>
+        </w:rPr>
+        <w:t xml:space="preserve"> 구별하기 위해서는 </w:t>
+      </w:r>
+      <w:proofErr w:type="spellStart"/>
+      <w:r>
+        <w:rPr>
+          <w:rFonts w:ascii="돋움체" w:eastAsia="돋움체" w:hAnsi="돋움체" w:cs="바탕" w:hint="eastAsia"/>
+          <w:spacing w:val="-5"/>
+        </w:rPr>
+        <w:t>튜플을</w:t>
+      </w:r>
+      <w:proofErr w:type="spellEnd"/>
+      <w:r>
+        <w:rPr>
+          <w:rFonts w:ascii="돋움체" w:eastAsia="돋움체" w:hAnsi="돋움체" w:cs="바탕" w:hint="eastAsia"/>
+          <w:spacing w:val="-5"/>
+        </w:rPr>
+        <w:t xml:space="preserve"> 유일하게 식별하기 위한 </w:t>
+      </w:r>
+      <w:proofErr w:type="spellStart"/>
+      <w:r>
+        <w:rPr>
+          <w:rFonts w:ascii="돋움체" w:eastAsia="돋움체" w:hAnsi="돋움체" w:cs="바탕" w:hint="eastAsia"/>
+          <w:spacing w:val="-5"/>
+        </w:rPr>
+        <w:t>애트리뷰트</w:t>
+      </w:r>
+      <w:proofErr w:type="spellEnd"/>
+      <w:r>
+        <w:rPr>
+          <w:rFonts w:ascii="돋움체" w:eastAsia="돋움체" w:hAnsi="돋움체" w:cs="바탕" w:hint="eastAsia"/>
+          <w:spacing w:val="-5"/>
+        </w:rPr>
+        <w:t xml:space="preserve"> 집합이 필요하다.</w:t>
       </w:r>
       <w:r>
         <w:rPr>
@@ -1701,7 +2068,55 @@
           <w:rFonts w:ascii="돋움체" w:eastAsia="돋움체" w:hAnsi="돋움체" w:cs="바탕" w:hint="eastAsia"/>
           <w:spacing w:val="-5"/>
         </w:rPr>
-        <w:t>여기서 어트리뷰트 집합이기에 한개일 수도 있고 복수개일 수도 있다.</w:t>
+        <w:t xml:space="preserve">여기서 </w:t>
+      </w:r>
+      <w:proofErr w:type="spellStart"/>
+      <w:r>
+        <w:rPr>
+          <w:rFonts w:ascii="돋움체" w:eastAsia="돋움체" w:hAnsi="돋움체" w:cs="바탕" w:hint="eastAsia"/>
+          <w:spacing w:val="-5"/>
+        </w:rPr>
+        <w:t>어트리뷰트</w:t>
+      </w:r>
+      <w:proofErr w:type="spellEnd"/>
+      <w:r>
+        <w:rPr>
+          <w:rFonts w:ascii="돋움체" w:eastAsia="돋움체" w:hAnsi="돋움체" w:cs="바탕" w:hint="eastAsia"/>
+          <w:spacing w:val="-5"/>
+        </w:rPr>
+        <w:t xml:space="preserve"> 집합이기에 </w:t>
+      </w:r>
+      <w:proofErr w:type="spellStart"/>
+      <w:r>
+        <w:rPr>
+          <w:rFonts w:ascii="돋움체" w:eastAsia="돋움체" w:hAnsi="돋움체" w:cs="바탕" w:hint="eastAsia"/>
+          <w:spacing w:val="-5"/>
+        </w:rPr>
+        <w:t>한개일</w:t>
+      </w:r>
+      <w:proofErr w:type="spellEnd"/>
+      <w:r>
+        <w:rPr>
+          <w:rFonts w:ascii="돋움체" w:eastAsia="돋움체" w:hAnsi="돋움체" w:cs="바탕" w:hint="eastAsia"/>
+          <w:spacing w:val="-5"/>
+        </w:rPr>
+        <w:t xml:space="preserve"> 수도 있고 </w:t>
+      </w:r>
+      <w:proofErr w:type="spellStart"/>
+      <w:r>
+        <w:rPr>
+          <w:rFonts w:ascii="돋움체" w:eastAsia="돋움체" w:hAnsi="돋움체" w:cs="바탕" w:hint="eastAsia"/>
+          <w:spacing w:val="-5"/>
+        </w:rPr>
+        <w:t>복수개일</w:t>
+      </w:r>
+      <w:proofErr w:type="spellEnd"/>
+      <w:r>
+        <w:rPr>
+          <w:rFonts w:ascii="돋움체" w:eastAsia="돋움체" w:hAnsi="돋움체" w:cs="바탕" w:hint="eastAsia"/>
+          <w:spacing w:val="-5"/>
+        </w:rPr>
+        <w:t xml:space="preserve"> 수도 있다.</w:t>
       </w:r>
       <w:r>
         <w:rPr>
@@ -1715,7 +2130,23 @@
           <w:rFonts w:ascii="돋움체" w:eastAsia="돋움체" w:hAnsi="돋움체" w:cs="바탕" w:hint="eastAsia"/>
           <w:spacing w:val="-5"/>
         </w:rPr>
-        <w:t>이러한 어트리뷰트의 집합을 키(</w:t>
+        <w:t xml:space="preserve">이러한 </w:t>
+      </w:r>
+      <w:proofErr w:type="spellStart"/>
+      <w:r>
+        <w:rPr>
+          <w:rFonts w:ascii="돋움체" w:eastAsia="돋움체" w:hAnsi="돋움체" w:cs="바탕" w:hint="eastAsia"/>
+          <w:spacing w:val="-5"/>
+        </w:rPr>
+        <w:t>어트리뷰트의</w:t>
+      </w:r>
+      <w:proofErr w:type="spellEnd"/>
+      <w:r>
+        <w:rPr>
+          <w:rFonts w:ascii="돋움체" w:eastAsia="돋움체" w:hAnsi="돋움체" w:cs="바탕" w:hint="eastAsia"/>
+          <w:spacing w:val="-5"/>
+        </w:rPr>
+        <w:t xml:space="preserve"> 집합을 키(</w:t>
       </w:r>
       <w:r>
         <w:rPr>
@@ -1729,7 +2160,23 @@
           <w:rFonts w:ascii="돋움체" w:eastAsia="돋움체" w:hAnsi="돋움체" w:cs="바탕" w:hint="eastAsia"/>
           <w:spacing w:val="-5"/>
         </w:rPr>
-        <w:t>혹은 슈퍼키(</w:t>
+        <w:t xml:space="preserve">혹은 </w:t>
+      </w:r>
+      <w:proofErr w:type="spellStart"/>
+      <w:r>
+        <w:rPr>
+          <w:rFonts w:ascii="돋움체" w:eastAsia="돋움체" w:hAnsi="돋움체" w:cs="바탕" w:hint="eastAsia"/>
+          <w:spacing w:val="-5"/>
+        </w:rPr>
+        <w:t>슈퍼키</w:t>
+      </w:r>
+      <w:proofErr w:type="spellEnd"/>
+      <w:r>
+        <w:rPr>
+          <w:rFonts w:ascii="돋움체" w:eastAsia="돋움체" w:hAnsi="돋움체" w:cs="바탕" w:hint="eastAsia"/>
+          <w:spacing w:val="-5"/>
+        </w:rPr>
+        <w:t>(</w:t>
       </w:r>
       <w:r>
         <w:rPr>
@@ -1830,7 +2277,55 @@
           <w:rFonts w:ascii="돋움체" w:eastAsia="돋움체" w:hAnsi="돋움체" w:cs="바탕" w:hint="eastAsia"/>
           <w:spacing w:val="-5"/>
         </w:rPr>
-        <w:t>테이블에서 튜플을 유일하게 구별할 수 있는 애트리뷰트의 집합을 슈퍼키라고 하는데 이 경우 여러개의 슈퍼키가 존재할 수 있다.</w:t>
+        <w:t xml:space="preserve">테이블에서 </w:t>
+      </w:r>
+      <w:proofErr w:type="spellStart"/>
+      <w:r>
+        <w:rPr>
+          <w:rFonts w:ascii="돋움체" w:eastAsia="돋움체" w:hAnsi="돋움체" w:cs="바탕" w:hint="eastAsia"/>
+          <w:spacing w:val="-5"/>
+        </w:rPr>
+        <w:t>튜플을</w:t>
+      </w:r>
+      <w:proofErr w:type="spellEnd"/>
+      <w:r>
+        <w:rPr>
+          <w:rFonts w:ascii="돋움체" w:eastAsia="돋움체" w:hAnsi="돋움체" w:cs="바탕" w:hint="eastAsia"/>
+          <w:spacing w:val="-5"/>
+        </w:rPr>
+        <w:t xml:space="preserve"> 유일하게 구별할 수 있는 </w:t>
+      </w:r>
+      <w:proofErr w:type="spellStart"/>
+      <w:r>
+        <w:rPr>
+          <w:rFonts w:ascii="돋움체" w:eastAsia="돋움체" w:hAnsi="돋움체" w:cs="바탕" w:hint="eastAsia"/>
+          <w:spacing w:val="-5"/>
+        </w:rPr>
+        <w:t>애트리뷰트의</w:t>
+      </w:r>
+      <w:proofErr w:type="spellEnd"/>
+      <w:r>
+        <w:rPr>
+          <w:rFonts w:ascii="돋움체" w:eastAsia="돋움체" w:hAnsi="돋움체" w:cs="바탕" w:hint="eastAsia"/>
+          <w:spacing w:val="-5"/>
+        </w:rPr>
+        <w:t xml:space="preserve"> 집합을 슈퍼키라고 하는데 이 경우 </w:t>
+      </w:r>
+      <w:proofErr w:type="spellStart"/>
+      <w:r>
+        <w:rPr>
+          <w:rFonts w:ascii="돋움체" w:eastAsia="돋움체" w:hAnsi="돋움체" w:cs="바탕" w:hint="eastAsia"/>
+          <w:spacing w:val="-5"/>
+        </w:rPr>
+        <w:t>여러개의</w:t>
+      </w:r>
+      <w:proofErr w:type="spellEnd"/>
+      <w:r>
+        <w:rPr>
+          <w:rFonts w:ascii="돋움체" w:eastAsia="돋움체" w:hAnsi="돋움체" w:cs="바탕" w:hint="eastAsia"/>
+          <w:spacing w:val="-5"/>
+        </w:rPr>
+        <w:t xml:space="preserve"> 슈퍼키가 존재할 수 있다.</w:t>
       </w:r>
       <w:r>
         <w:rPr>
@@ -1872,7 +2367,23 @@
           <w:rFonts w:ascii="돋움체" w:eastAsia="돋움체" w:hAnsi="돋움체" w:cs="바탕" w:hint="eastAsia"/>
           <w:spacing w:val="-5"/>
         </w:rPr>
-        <w:t xml:space="preserve">이 슈퍼키일 경우 학번을 포함한 </w:t>
+        <w:t xml:space="preserve">이 </w:t>
+      </w:r>
+      <w:proofErr w:type="spellStart"/>
+      <w:r>
+        <w:rPr>
+          <w:rFonts w:ascii="돋움체" w:eastAsia="돋움체" w:hAnsi="돋움체" w:cs="바탕" w:hint="eastAsia"/>
+          <w:spacing w:val="-5"/>
+        </w:rPr>
+        <w:t>슈퍼키일</w:t>
+      </w:r>
+      <w:proofErr w:type="spellEnd"/>
+      <w:r>
+        <w:rPr>
+          <w:rFonts w:ascii="돋움체" w:eastAsia="돋움체" w:hAnsi="돋움체" w:cs="바탕" w:hint="eastAsia"/>
+          <w:spacing w:val="-5"/>
+        </w:rPr>
+        <w:t xml:space="preserve"> 경우 학번을 포함한 </w:t>
       </w:r>
       <w:r>
         <w:rPr>
@@ -1970,7 +2481,23 @@
           <w:rFonts w:ascii="돋움체" w:eastAsia="돋움체" w:hAnsi="돋움체" w:cs="바탕" w:hint="eastAsia"/>
           <w:spacing w:val="-5"/>
         </w:rPr>
-        <w:t>이 때 키 식별에 필요한 최소한의 애트리뷰트의 집합을 후보 키(</w:t>
+        <w:t xml:space="preserve">이 때 키 식별에 필요한 최소한의 </w:t>
+      </w:r>
+      <w:proofErr w:type="spellStart"/>
+      <w:r>
+        <w:rPr>
+          <w:rFonts w:ascii="돋움체" w:eastAsia="돋움체" w:hAnsi="돋움체" w:cs="바탕" w:hint="eastAsia"/>
+          <w:spacing w:val="-5"/>
+        </w:rPr>
+        <w:t>애트리뷰트의</w:t>
+      </w:r>
+      <w:proofErr w:type="spellEnd"/>
+      <w:r>
+        <w:rPr>
+          <w:rFonts w:ascii="돋움체" w:eastAsia="돋움체" w:hAnsi="돋움체" w:cs="바탕" w:hint="eastAsia"/>
+          <w:spacing w:val="-5"/>
+        </w:rPr>
+        <w:t xml:space="preserve"> 집합을 후보 키(</w:t>
       </w:r>
       <w:r>
         <w:rPr>
@@ -2237,12 +2764,21 @@
         </w:rPr>
         <w:t>(Foreign Key)</w:t>
       </w:r>
-      <w:r>
-        <w:rPr>
-          <w:rFonts w:ascii="돋움체" w:eastAsia="돋움체" w:hAnsi="돋움체" w:cs="바탕" w:hint="eastAsia"/>
-          <w:spacing w:val="-5"/>
-        </w:rPr>
-        <w:t>라고한다.</w:t>
+      <w:proofErr w:type="spellStart"/>
+      <w:r>
+        <w:rPr>
+          <w:rFonts w:ascii="돋움체" w:eastAsia="돋움체" w:hAnsi="돋움체" w:cs="바탕" w:hint="eastAsia"/>
+          <w:spacing w:val="-5"/>
+        </w:rPr>
+        <w:t>라고한다</w:t>
+      </w:r>
+      <w:proofErr w:type="spellEnd"/>
+      <w:r>
+        <w:rPr>
+          <w:rFonts w:ascii="돋움체" w:eastAsia="돋움체" w:hAnsi="돋움체" w:cs="바탕" w:hint="eastAsia"/>
+          <w:spacing w:val="-5"/>
+        </w:rPr>
+        <w:t>.</w:t>
       </w:r>
       <w:r>
         <w:rPr>
@@ -2256,7 +2792,23 @@
           <w:rFonts w:ascii="돋움체" w:eastAsia="돋움체" w:hAnsi="돋움체" w:cs="바탕" w:hint="eastAsia"/>
           <w:spacing w:val="-5"/>
         </w:rPr>
-        <w:t>외래키의 대상이 되는 테이블의 키는 반드시 존재해야하며 이를 참조 무결성 규칙(</w:t>
+        <w:t xml:space="preserve">외래키의 대상이 되는 테이블의 키는 반드시 </w:t>
+      </w:r>
+      <w:proofErr w:type="spellStart"/>
+      <w:r>
+        <w:rPr>
+          <w:rFonts w:ascii="돋움체" w:eastAsia="돋움체" w:hAnsi="돋움체" w:cs="바탕" w:hint="eastAsia"/>
+          <w:spacing w:val="-5"/>
+        </w:rPr>
+        <w:t>존재해야하며</w:t>
+      </w:r>
+      <w:proofErr w:type="spellEnd"/>
+      <w:r>
+        <w:rPr>
+          <w:rFonts w:ascii="돋움체" w:eastAsia="돋움체" w:hAnsi="돋움체" w:cs="바탕" w:hint="eastAsia"/>
+          <w:spacing w:val="-5"/>
+        </w:rPr>
+        <w:t xml:space="preserve"> 이를 참조 무결성 규칙(</w:t>
       </w:r>
       <w:r>
         <w:rPr>
@@ -4036,7 +4588,25 @@
           <w:rFonts w:ascii="돋움체" w:eastAsia="돋움체" w:hAnsi="돋움체" w:cs="바탕" w:hint="eastAsia"/>
           <w:spacing w:val="-5"/>
         </w:rPr>
-        <w:t>또한 그렇게 생각하는게 이 문제상 자연스럽다.</w:t>
+        <w:t xml:space="preserve">또한 그렇게 </w:t>
+      </w:r>
+      <w:proofErr w:type="spellStart"/>
+      <w:proofErr w:type="gramStart"/>
+      <w:r>
+        <w:rPr>
+          <w:rFonts w:ascii="돋움체" w:eastAsia="돋움체" w:hAnsi="돋움체" w:cs="바탕" w:hint="eastAsia"/>
+          <w:spacing w:val="-5"/>
+        </w:rPr>
+        <w:t>생각하는게</w:t>
+      </w:r>
+      <w:proofErr w:type="spellEnd"/>
+      <w:proofErr w:type="gramEnd"/>
+      <w:r>
+        <w:rPr>
+          <w:rFonts w:ascii="돋움체" w:eastAsia="돋움체" w:hAnsi="돋움체" w:cs="바탕" w:hint="eastAsia"/>
+          <w:spacing w:val="-5"/>
+        </w:rPr>
+        <w:t xml:space="preserve"> 이 문제상 자연스럽다.</w:t>
       </w:r>
       <w:r>
         <w:rPr>
@@ -4050,7 +4620,23 @@
           <w:rFonts w:ascii="돋움체" w:eastAsia="돋움체" w:hAnsi="돋움체" w:cs="바탕" w:hint="eastAsia"/>
           <w:spacing w:val="-5"/>
         </w:rPr>
-        <w:t>다만 임직원과 컨설턴트와 비서는 근로자의 하위인데 이를 알게 하려면 근로자 번호같은 식별번호를 두어야한다.</w:t>
+        <w:t xml:space="preserve">다만 임직원과 컨설턴트와 비서는 근로자의 하위인데 이를 알게 하려면 근로자 </w:t>
+      </w:r>
+      <w:proofErr w:type="spellStart"/>
+      <w:r>
+        <w:rPr>
+          <w:rFonts w:ascii="돋움체" w:eastAsia="돋움체" w:hAnsi="돋움체" w:cs="바탕" w:hint="eastAsia"/>
+          <w:spacing w:val="-5"/>
+        </w:rPr>
+        <w:t>번호같은</w:t>
+      </w:r>
+      <w:proofErr w:type="spellEnd"/>
+      <w:r>
+        <w:rPr>
+          <w:rFonts w:ascii="돋움체" w:eastAsia="돋움체" w:hAnsi="돋움체" w:cs="바탕" w:hint="eastAsia"/>
+          <w:spacing w:val="-5"/>
+        </w:rPr>
+        <w:t xml:space="preserve"> 식별번호를 두어야한다.</w:t>
       </w:r>
       <w:r>
         <w:rPr>
@@ -4078,7 +4664,39 @@
           <w:rFonts w:ascii="돋움체" w:eastAsia="돋움체" w:hAnsi="돋움체" w:cs="바탕" w:hint="eastAsia"/>
           <w:spacing w:val="-5"/>
         </w:rPr>
-        <w:t>종류가 근로자임을 알아야하는지 몰라도 상관없는지가 중요한 쟁점이 될것인데 문제이서는 표현되지 않으므로 그냥 근로자임을 스키마로서 정의할 필요가 없다고 가정한다.</w:t>
+        <w:t xml:space="preserve">종류가 근로자임을 </w:t>
+      </w:r>
+      <w:proofErr w:type="spellStart"/>
+      <w:r>
+        <w:rPr>
+          <w:rFonts w:ascii="돋움체" w:eastAsia="돋움체" w:hAnsi="돋움체" w:cs="바탕" w:hint="eastAsia"/>
+          <w:spacing w:val="-5"/>
+        </w:rPr>
+        <w:t>알아야하는지</w:t>
+      </w:r>
+      <w:proofErr w:type="spellEnd"/>
+      <w:r>
+        <w:rPr>
+          <w:rFonts w:ascii="돋움체" w:eastAsia="돋움체" w:hAnsi="돋움체" w:cs="바탕" w:hint="eastAsia"/>
+          <w:spacing w:val="-5"/>
+        </w:rPr>
+        <w:t xml:space="preserve"> 몰라도 상관없는지가 중요한 쟁점이 </w:t>
+      </w:r>
+      <w:proofErr w:type="spellStart"/>
+      <w:r>
+        <w:rPr>
+          <w:rFonts w:ascii="돋움체" w:eastAsia="돋움체" w:hAnsi="돋움체" w:cs="바탕" w:hint="eastAsia"/>
+          <w:spacing w:val="-5"/>
+        </w:rPr>
+        <w:t>될것인데</w:t>
+      </w:r>
+      <w:proofErr w:type="spellEnd"/>
+      <w:r>
+        <w:rPr>
+          <w:rFonts w:ascii="돋움체" w:eastAsia="돋움체" w:hAnsi="돋움체" w:cs="바탕" w:hint="eastAsia"/>
+          <w:spacing w:val="-5"/>
+        </w:rPr>
+        <w:t xml:space="preserve"> 문제이서는 표현되지 않으므로 그냥 근로자임을 스키마로서 정의할 필요가 없다고 가정한다.</w:t>
       </w:r>
       <w:r>
         <w:rPr>
@@ -4134,7 +4752,41 @@
           <w:rFonts w:ascii="돋움체" w:eastAsia="돋움체" w:hAnsi="돋움체" w:cs="바탕" w:hint="eastAsia"/>
           <w:spacing w:val="-5"/>
         </w:rPr>
-        <w:t xml:space="preserve">로 사용하는게 임직원 테이블의 취지에 맞는것 같아서 임직원 번호를 </w:t>
+        <w:t xml:space="preserve">로 </w:t>
+      </w:r>
+      <w:proofErr w:type="spellStart"/>
+      <w:proofErr w:type="gramStart"/>
+      <w:r>
+        <w:rPr>
+          <w:rFonts w:ascii="돋움체" w:eastAsia="돋움체" w:hAnsi="돋움체" w:cs="바탕" w:hint="eastAsia"/>
+          <w:spacing w:val="-5"/>
+        </w:rPr>
+        <w:t>사용하는게</w:t>
+      </w:r>
+      <w:proofErr w:type="spellEnd"/>
+      <w:proofErr w:type="gramEnd"/>
+      <w:r>
+        <w:rPr>
+          <w:rFonts w:ascii="돋움체" w:eastAsia="돋움체" w:hAnsi="돋움체" w:cs="바탕" w:hint="eastAsia"/>
+          <w:spacing w:val="-5"/>
+        </w:rPr>
+        <w:t xml:space="preserve"> 임직원 테이블의 취지에 </w:t>
+      </w:r>
+      <w:proofErr w:type="spellStart"/>
+      <w:r>
+        <w:rPr>
+          <w:rFonts w:ascii="돋움체" w:eastAsia="돋움체" w:hAnsi="돋움체" w:cs="바탕" w:hint="eastAsia"/>
+          <w:spacing w:val="-5"/>
+        </w:rPr>
+        <w:t>맞는것</w:t>
+      </w:r>
+      <w:proofErr w:type="spellEnd"/>
+      <w:r>
+        <w:rPr>
+          <w:rFonts w:ascii="돋움체" w:eastAsia="돋움체" w:hAnsi="돋움체" w:cs="바탕" w:hint="eastAsia"/>
+          <w:spacing w:val="-5"/>
+        </w:rPr>
+        <w:t xml:space="preserve"> 같아서 임직원 번호를 </w:t>
       </w:r>
       <w:r>
         <w:rPr>
@@ -4169,12 +4821,16 @@
         <w:jc w:val="both"/>
         <w:rPr>
           <w:rFonts w:ascii="돋움체" w:eastAsia="돋움체" w:hAnsi="돋움체" w:cs="바탕"/>
-          <w:spacing w:val="-5"/>
-        </w:rPr>
-      </w:pPr>
-      <w:r>
-        <w:rPr>
-          <w:rFonts w:ascii="돋움체" w:eastAsia="돋움체" w:hAnsi="돋움체" w:cs="바탕" w:hint="eastAsia"/>
+          <w:b/>
+          <w:bCs/>
+          <w:spacing w:val="-5"/>
+        </w:rPr>
+      </w:pPr>
+      <w:r>
+        <w:rPr>
+          <w:rFonts w:ascii="돋움체" w:eastAsia="돋움체" w:hAnsi="돋움체" w:cs="바탕" w:hint="eastAsia"/>
+          <w:b/>
+          <w:bCs/>
           <w:spacing w:val="-5"/>
         </w:rPr>
         <w:t>3번문제</w:t>
@@ -4187,9 +4843,38 @@
         <w:jc w:val="both"/>
         <w:rPr>
           <w:rFonts w:ascii="돋움체" w:eastAsia="돋움체" w:hAnsi="돋움체" w:cs="바탕"/>
-          <w:spacing w:val="-5"/>
-        </w:rPr>
-      </w:pPr>
+          <w:b/>
+          <w:bCs/>
+          <w:spacing w:val="-5"/>
+        </w:rPr>
+      </w:pPr>
+      <w:r>
+        <w:rPr>
+          <w:rFonts w:ascii="돋움체" w:eastAsia="돋움체" w:hAnsi="돋움체" w:cs="바탕" w:hint="eastAsia"/>
+          <w:b/>
+          <w:bCs/>
+          <w:spacing w:val="-5"/>
+        </w:rPr>
+        <w:t>3</w:t>
+      </w:r>
+      <w:r>
+        <w:rPr>
+          <w:rFonts w:ascii="돋움체" w:eastAsia="돋움체" w:hAnsi="돋움체" w:cs="바탕"/>
+          <w:b/>
+          <w:bCs/>
+          <w:spacing w:val="-5"/>
+        </w:rPr>
+        <w:t>.1</w:t>
+      </w:r>
+      <w:r>
+        <w:rPr>
+          <w:rFonts w:ascii="돋움체" w:eastAsia="돋움체" w:hAnsi="돋움체" w:cs="바탕" w:hint="eastAsia"/>
+          <w:b/>
+          <w:bCs/>
+          <w:spacing w:val="-5"/>
+        </w:rPr>
+        <w:t>번문제</w:t>
+      </w:r>
     </w:p>
     <w:p>
       <w:pPr>
@@ -4197,10 +4882,397 @@
         <w:spacing w:line="293" w:lineRule="auto"/>
         <w:jc w:val="both"/>
         <w:rPr>
-          <w:rFonts w:ascii="돋움체" w:eastAsia="돋움체" w:hAnsi="돋움체" w:cs="바탕"/>
-          <w:spacing w:val="-5"/>
-        </w:rPr>
-      </w:pPr>
+          <w:rFonts w:ascii="돋움체" w:eastAsia="돋움체" w:hAnsi="돋움체" w:cs="바탕" w:hint="eastAsia"/>
+          <w:spacing w:val="-5"/>
+        </w:rPr>
+      </w:pPr>
+      <w:r>
+        <w:rPr>
+          <w:rFonts w:ascii="돋움체" w:eastAsia="돋움체" w:hAnsi="돋움체" w:cs="바탕"/>
+          <w:noProof/>
+          <w:spacing w:val="-5"/>
+        </w:rPr>
+        <w:lastRenderedPageBreak/>
+        <w:drawing>
+          <wp:inline distT="0" distB="0" distL="0" distR="0" wp14:anchorId="023FB328" wp14:editId="4B9E5EAD">
+            <wp:extent cx="6115050" cy="1762125"/>
+            <wp:effectExtent l="0" t="0" r="0" b="9525"/>
+            <wp:docPr id="1" name="그림 1"/>
+            <wp:cNvGraphicFramePr>
+              <a:graphicFrameLocks xmlns:a="http://schemas.openxmlformats.org/drawingml/2006/main" noChangeAspect="1"/>
+            </wp:cNvGraphicFramePr>
+            <a:graphic xmlns:a="http://schemas.openxmlformats.org/drawingml/2006/main">
+              <a:graphicData uri="http://schemas.openxmlformats.org/drawingml/2006/picture">
+                <pic:pic xmlns:pic="http://schemas.openxmlformats.org/drawingml/2006/picture">
+                  <pic:nvPicPr>
+                    <pic:cNvPr id="0" name="Picture 1"/>
+                    <pic:cNvPicPr>
+                      <a:picLocks noChangeAspect="1" noChangeArrowheads="1"/>
+                    </pic:cNvPicPr>
+                  </pic:nvPicPr>
+                  <pic:blipFill>
+                    <a:blip r:embed="rId7">
+                      <a:extLst>
+                        <a:ext uri="{28A0092B-C50C-407E-A947-70E740481C1C}">
+                          <a14:useLocalDpi xmlns:a14="http://schemas.microsoft.com/office/drawing/2010/main" val="0"/>
+                        </a:ext>
+                      </a:extLst>
+                    </a:blip>
+                    <a:srcRect/>
+                    <a:stretch>
+                      <a:fillRect/>
+                    </a:stretch>
+                  </pic:blipFill>
+                  <pic:spPr bwMode="auto">
+                    <a:xfrm>
+                      <a:off x="0" y="0"/>
+                      <a:ext cx="6115050" cy="1762125"/>
+                    </a:xfrm>
+                    <a:prstGeom prst="rect">
+                      <a:avLst/>
+                    </a:prstGeom>
+                    <a:noFill/>
+                    <a:ln>
+                      <a:noFill/>
+                    </a:ln>
+                  </pic:spPr>
+                </pic:pic>
+              </a:graphicData>
+            </a:graphic>
+          </wp:inline>
+        </w:drawing>
+      </w:r>
+      <w:r>
+        <w:rPr>
+          <w:rFonts w:ascii="돋움체" w:eastAsia="돋움체" w:hAnsi="돋움체" w:cs="바탕" w:hint="eastAsia"/>
+          <w:noProof/>
+          <w:spacing w:val="-5"/>
+        </w:rPr>
+        <w:drawing>
+          <wp:inline distT="0" distB="0" distL="0" distR="0" wp14:anchorId="3FAF24CD" wp14:editId="23FFFA56">
+            <wp:extent cx="4333875" cy="1800225"/>
+            <wp:effectExtent l="0" t="0" r="9525" b="9525"/>
+            <wp:docPr id="2" name="그림 2"/>
+            <wp:cNvGraphicFramePr>
+              <a:graphicFrameLocks xmlns:a="http://schemas.openxmlformats.org/drawingml/2006/main" noChangeAspect="1"/>
+            </wp:cNvGraphicFramePr>
+            <a:graphic xmlns:a="http://schemas.openxmlformats.org/drawingml/2006/main">
+              <a:graphicData uri="http://schemas.openxmlformats.org/drawingml/2006/picture">
+                <pic:pic xmlns:pic="http://schemas.openxmlformats.org/drawingml/2006/picture">
+                  <pic:nvPicPr>
+                    <pic:cNvPr id="0" name="Picture 2"/>
+                    <pic:cNvPicPr>
+                      <a:picLocks noChangeAspect="1" noChangeArrowheads="1"/>
+                    </pic:cNvPicPr>
+                  </pic:nvPicPr>
+                  <pic:blipFill>
+                    <a:blip r:embed="rId8">
+                      <a:extLst>
+                        <a:ext uri="{28A0092B-C50C-407E-A947-70E740481C1C}">
+                          <a14:useLocalDpi xmlns:a14="http://schemas.microsoft.com/office/drawing/2010/main" val="0"/>
+                        </a:ext>
+                      </a:extLst>
+                    </a:blip>
+                    <a:srcRect/>
+                    <a:stretch>
+                      <a:fillRect/>
+                    </a:stretch>
+                  </pic:blipFill>
+                  <pic:spPr bwMode="auto">
+                    <a:xfrm>
+                      <a:off x="0" y="0"/>
+                      <a:ext cx="4333875" cy="1800225"/>
+                    </a:xfrm>
+                    <a:prstGeom prst="rect">
+                      <a:avLst/>
+                    </a:prstGeom>
+                    <a:noFill/>
+                    <a:ln>
+                      <a:noFill/>
+                    </a:ln>
+                  </pic:spPr>
+                </pic:pic>
+              </a:graphicData>
+            </a:graphic>
+          </wp:inline>
+        </w:drawing>
+      </w:r>
+      <w:r>
+        <w:rPr>
+          <w:rFonts w:ascii="돋움체" w:eastAsia="돋움체" w:hAnsi="돋움체" w:cs="바탕" w:hint="eastAsia"/>
+          <w:noProof/>
+          <w:spacing w:val="-5"/>
+        </w:rPr>
+        <w:drawing>
+          <wp:inline distT="0" distB="0" distL="0" distR="0" wp14:anchorId="117B5B85" wp14:editId="6CC13490">
+            <wp:extent cx="3562350" cy="1847850"/>
+            <wp:effectExtent l="0" t="0" r="0" b="0"/>
+            <wp:docPr id="3" name="그림 3"/>
+            <wp:cNvGraphicFramePr>
+              <a:graphicFrameLocks xmlns:a="http://schemas.openxmlformats.org/drawingml/2006/main" noChangeAspect="1"/>
+            </wp:cNvGraphicFramePr>
+            <a:graphic xmlns:a="http://schemas.openxmlformats.org/drawingml/2006/main">
+              <a:graphicData uri="http://schemas.openxmlformats.org/drawingml/2006/picture">
+                <pic:pic xmlns:pic="http://schemas.openxmlformats.org/drawingml/2006/picture">
+                  <pic:nvPicPr>
+                    <pic:cNvPr id="0" name="Picture 3"/>
+                    <pic:cNvPicPr>
+                      <a:picLocks noChangeAspect="1" noChangeArrowheads="1"/>
+                    </pic:cNvPicPr>
+                  </pic:nvPicPr>
+                  <pic:blipFill>
+                    <a:blip r:embed="rId9">
+                      <a:extLst>
+                        <a:ext uri="{28A0092B-C50C-407E-A947-70E740481C1C}">
+                          <a14:useLocalDpi xmlns:a14="http://schemas.microsoft.com/office/drawing/2010/main" val="0"/>
+                        </a:ext>
+                      </a:extLst>
+                    </a:blip>
+                    <a:srcRect/>
+                    <a:stretch>
+                      <a:fillRect/>
+                    </a:stretch>
+                  </pic:blipFill>
+                  <pic:spPr bwMode="auto">
+                    <a:xfrm>
+                      <a:off x="0" y="0"/>
+                      <a:ext cx="3562350" cy="1847850"/>
+                    </a:xfrm>
+                    <a:prstGeom prst="rect">
+                      <a:avLst/>
+                    </a:prstGeom>
+                    <a:noFill/>
+                    <a:ln>
+                      <a:noFill/>
+                    </a:ln>
+                  </pic:spPr>
+                </pic:pic>
+              </a:graphicData>
+            </a:graphic>
+          </wp:inline>
+        </w:drawing>
+      </w:r>
+      <w:r>
+        <w:rPr>
+          <w:rFonts w:ascii="돋움체" w:eastAsia="돋움체" w:hAnsi="돋움체" w:cs="바탕" w:hint="eastAsia"/>
+          <w:noProof/>
+          <w:spacing w:val="-5"/>
+        </w:rPr>
+        <w:drawing>
+          <wp:inline distT="0" distB="0" distL="0" distR="0" wp14:anchorId="1F1BD0BB" wp14:editId="11092A9E">
+            <wp:extent cx="4257675" cy="1771650"/>
+            <wp:effectExtent l="0" t="0" r="9525" b="0"/>
+            <wp:docPr id="4" name="그림 4"/>
+            <wp:cNvGraphicFramePr>
+              <a:graphicFrameLocks xmlns:a="http://schemas.openxmlformats.org/drawingml/2006/main" noChangeAspect="1"/>
+            </wp:cNvGraphicFramePr>
+            <a:graphic xmlns:a="http://schemas.openxmlformats.org/drawingml/2006/main">
+              <a:graphicData uri="http://schemas.openxmlformats.org/drawingml/2006/picture">
+                <pic:pic xmlns:pic="http://schemas.openxmlformats.org/drawingml/2006/picture">
+                  <pic:nvPicPr>
+                    <pic:cNvPr id="0" name="Picture 4"/>
+                    <pic:cNvPicPr>
+                      <a:picLocks noChangeAspect="1" noChangeArrowheads="1"/>
+                    </pic:cNvPicPr>
+                  </pic:nvPicPr>
+                  <pic:blipFill>
+                    <a:blip r:embed="rId10">
+                      <a:extLst>
+                        <a:ext uri="{28A0092B-C50C-407E-A947-70E740481C1C}">
+                          <a14:useLocalDpi xmlns:a14="http://schemas.microsoft.com/office/drawing/2010/main" val="0"/>
+                        </a:ext>
+                      </a:extLst>
+                    </a:blip>
+                    <a:srcRect/>
+                    <a:stretch>
+                      <a:fillRect/>
+                    </a:stretch>
+                  </pic:blipFill>
+                  <pic:spPr bwMode="auto">
+                    <a:xfrm>
+                      <a:off x="0" y="0"/>
+                      <a:ext cx="4257675" cy="1771650"/>
+                    </a:xfrm>
+                    <a:prstGeom prst="rect">
+                      <a:avLst/>
+                    </a:prstGeom>
+                    <a:noFill/>
+                    <a:ln>
+                      <a:noFill/>
+                    </a:ln>
+                  </pic:spPr>
+                </pic:pic>
+              </a:graphicData>
+            </a:graphic>
+          </wp:inline>
+        </w:drawing>
+      </w:r>
+      <w:r>
+        <w:rPr>
+          <w:rFonts w:ascii="돋움체" w:eastAsia="돋움체" w:hAnsi="돋움체" w:cs="바탕" w:hint="eastAsia"/>
+          <w:noProof/>
+          <w:spacing w:val="-5"/>
+        </w:rPr>
+        <w:lastRenderedPageBreak/>
+        <w:drawing>
+          <wp:inline distT="0" distB="0" distL="0" distR="0" wp14:anchorId="73D547A8" wp14:editId="78AD5EA9">
+            <wp:extent cx="2914650" cy="1752600"/>
+            <wp:effectExtent l="0" t="0" r="0" b="0"/>
+            <wp:docPr id="5" name="그림 5"/>
+            <wp:cNvGraphicFramePr>
+              <a:graphicFrameLocks xmlns:a="http://schemas.openxmlformats.org/drawingml/2006/main" noChangeAspect="1"/>
+            </wp:cNvGraphicFramePr>
+            <a:graphic xmlns:a="http://schemas.openxmlformats.org/drawingml/2006/main">
+              <a:graphicData uri="http://schemas.openxmlformats.org/drawingml/2006/picture">
+                <pic:pic xmlns:pic="http://schemas.openxmlformats.org/drawingml/2006/picture">
+                  <pic:nvPicPr>
+                    <pic:cNvPr id="0" name="Picture 5"/>
+                    <pic:cNvPicPr>
+                      <a:picLocks noChangeAspect="1" noChangeArrowheads="1"/>
+                    </pic:cNvPicPr>
+                  </pic:nvPicPr>
+                  <pic:blipFill>
+                    <a:blip r:embed="rId11">
+                      <a:extLst>
+                        <a:ext uri="{28A0092B-C50C-407E-A947-70E740481C1C}">
+                          <a14:useLocalDpi xmlns:a14="http://schemas.microsoft.com/office/drawing/2010/main" val="0"/>
+                        </a:ext>
+                      </a:extLst>
+                    </a:blip>
+                    <a:srcRect/>
+                    <a:stretch>
+                      <a:fillRect/>
+                    </a:stretch>
+                  </pic:blipFill>
+                  <pic:spPr bwMode="auto">
+                    <a:xfrm>
+                      <a:off x="0" y="0"/>
+                      <a:ext cx="2914650" cy="1752600"/>
+                    </a:xfrm>
+                    <a:prstGeom prst="rect">
+                      <a:avLst/>
+                    </a:prstGeom>
+                    <a:noFill/>
+                    <a:ln>
+                      <a:noFill/>
+                    </a:ln>
+                  </pic:spPr>
+                </pic:pic>
+              </a:graphicData>
+            </a:graphic>
+          </wp:inline>
+        </w:drawing>
+      </w:r>
+      <w:r>
+        <w:rPr>
+          <w:rFonts w:ascii="돋움체" w:eastAsia="돋움체" w:hAnsi="돋움체" w:cs="바탕" w:hint="eastAsia"/>
+          <w:noProof/>
+          <w:spacing w:val="-5"/>
+        </w:rPr>
+        <w:drawing>
+          <wp:inline distT="0" distB="0" distL="0" distR="0" wp14:anchorId="7E6F2F14" wp14:editId="59347A89">
+            <wp:extent cx="3228975" cy="1762125"/>
+            <wp:effectExtent l="0" t="0" r="9525" b="9525"/>
+            <wp:docPr id="6" name="그림 6"/>
+            <wp:cNvGraphicFramePr>
+              <a:graphicFrameLocks xmlns:a="http://schemas.openxmlformats.org/drawingml/2006/main" noChangeAspect="1"/>
+            </wp:cNvGraphicFramePr>
+            <a:graphic xmlns:a="http://schemas.openxmlformats.org/drawingml/2006/main">
+              <a:graphicData uri="http://schemas.openxmlformats.org/drawingml/2006/picture">
+                <pic:pic xmlns:pic="http://schemas.openxmlformats.org/drawingml/2006/picture">
+                  <pic:nvPicPr>
+                    <pic:cNvPr id="0" name="Picture 6"/>
+                    <pic:cNvPicPr>
+                      <a:picLocks noChangeAspect="1" noChangeArrowheads="1"/>
+                    </pic:cNvPicPr>
+                  </pic:nvPicPr>
+                  <pic:blipFill>
+                    <a:blip r:embed="rId12">
+                      <a:extLst>
+                        <a:ext uri="{28A0092B-C50C-407E-A947-70E740481C1C}">
+                          <a14:useLocalDpi xmlns:a14="http://schemas.microsoft.com/office/drawing/2010/main" val="0"/>
+                        </a:ext>
+                      </a:extLst>
+                    </a:blip>
+                    <a:srcRect/>
+                    <a:stretch>
+                      <a:fillRect/>
+                    </a:stretch>
+                  </pic:blipFill>
+                  <pic:spPr bwMode="auto">
+                    <a:xfrm>
+                      <a:off x="0" y="0"/>
+                      <a:ext cx="3228975" cy="1762125"/>
+                    </a:xfrm>
+                    <a:prstGeom prst="rect">
+                      <a:avLst/>
+                    </a:prstGeom>
+                    <a:noFill/>
+                    <a:ln>
+                      <a:noFill/>
+                    </a:ln>
+                  </pic:spPr>
+                </pic:pic>
+              </a:graphicData>
+            </a:graphic>
+          </wp:inline>
+        </w:drawing>
+      </w:r>
+      <w:r>
+        <w:rPr>
+          <w:rFonts w:ascii="돋움체" w:eastAsia="돋움체" w:hAnsi="돋움체" w:cs="바탕" w:hint="eastAsia"/>
+          <w:noProof/>
+          <w:spacing w:val="-5"/>
+        </w:rPr>
+        <w:drawing>
+          <wp:inline distT="0" distB="0" distL="0" distR="0" wp14:anchorId="2E90FE18" wp14:editId="5EE41D11">
+            <wp:extent cx="2914650" cy="1809750"/>
+            <wp:effectExtent l="0" t="0" r="0" b="0"/>
+            <wp:docPr id="7" name="그림 7"/>
+            <wp:cNvGraphicFramePr>
+              <a:graphicFrameLocks xmlns:a="http://schemas.openxmlformats.org/drawingml/2006/main" noChangeAspect="1"/>
+            </wp:cNvGraphicFramePr>
+            <a:graphic xmlns:a="http://schemas.openxmlformats.org/drawingml/2006/main">
+              <a:graphicData uri="http://schemas.openxmlformats.org/drawingml/2006/picture">
+                <pic:pic xmlns:pic="http://schemas.openxmlformats.org/drawingml/2006/picture">
+                  <pic:nvPicPr>
+                    <pic:cNvPr id="0" name="Picture 7"/>
+                    <pic:cNvPicPr>
+                      <a:picLocks noChangeAspect="1" noChangeArrowheads="1"/>
+                    </pic:cNvPicPr>
+                  </pic:nvPicPr>
+                  <pic:blipFill>
+                    <a:blip r:embed="rId13">
+                      <a:extLst>
+                        <a:ext uri="{28A0092B-C50C-407E-A947-70E740481C1C}">
+                          <a14:useLocalDpi xmlns:a14="http://schemas.microsoft.com/office/drawing/2010/main" val="0"/>
+                        </a:ext>
+                      </a:extLst>
+                    </a:blip>
+                    <a:srcRect/>
+                    <a:stretch>
+                      <a:fillRect/>
+                    </a:stretch>
+                  </pic:blipFill>
+                  <pic:spPr bwMode="auto">
+                    <a:xfrm>
+                      <a:off x="0" y="0"/>
+                      <a:ext cx="2914650" cy="1809750"/>
+                    </a:xfrm>
+                    <a:prstGeom prst="rect">
+                      <a:avLst/>
+                    </a:prstGeom>
+                    <a:noFill/>
+                    <a:ln>
+                      <a:noFill/>
+                    </a:ln>
+                  </pic:spPr>
+                </pic:pic>
+              </a:graphicData>
+            </a:graphic>
+          </wp:inline>
+        </w:drawing>
+      </w:r>
     </w:p>
     <w:p>
       <w:pPr>
@@ -4220,9 +5292,38 @@
         <w:jc w:val="both"/>
         <w:rPr>
           <w:rFonts w:ascii="돋움체" w:eastAsia="돋움체" w:hAnsi="돋움체" w:cs="바탕"/>
-          <w:spacing w:val="-5"/>
-        </w:rPr>
-      </w:pPr>
+          <w:b/>
+          <w:bCs/>
+          <w:spacing w:val="-5"/>
+        </w:rPr>
+      </w:pPr>
+      <w:r>
+        <w:rPr>
+          <w:rFonts w:ascii="돋움체" w:eastAsia="돋움체" w:hAnsi="돋움체" w:cs="바탕" w:hint="eastAsia"/>
+          <w:b/>
+          <w:bCs/>
+          <w:spacing w:val="-5"/>
+        </w:rPr>
+        <w:t>3</w:t>
+      </w:r>
+      <w:r>
+        <w:rPr>
+          <w:rFonts w:ascii="돋움체" w:eastAsia="돋움체" w:hAnsi="돋움체" w:cs="바탕"/>
+          <w:b/>
+          <w:bCs/>
+          <w:spacing w:val="-5"/>
+        </w:rPr>
+        <w:t>.3</w:t>
+      </w:r>
+      <w:r>
+        <w:rPr>
+          <w:rFonts w:ascii="돋움체" w:eastAsia="돋움체" w:hAnsi="돋움체" w:cs="바탕" w:hint="eastAsia"/>
+          <w:b/>
+          <w:bCs/>
+          <w:spacing w:val="-5"/>
+        </w:rPr>
+        <w:t>번문제</w:t>
+      </w:r>
     </w:p>
     <w:p>
       <w:pPr>
@@ -4234,6 +5335,62 @@
           <w:spacing w:val="-5"/>
         </w:rPr>
       </w:pPr>
+      <w:r>
+        <w:rPr>
+          <w:rFonts w:ascii="돋움체" w:eastAsia="돋움체" w:hAnsi="돋움체" w:cs="바탕"/>
+          <w:noProof/>
+          <w:spacing w:val="-5"/>
+        </w:rPr>
+        <w:lastRenderedPageBreak/>
+        <w:drawing>
+          <wp:inline distT="0" distB="0" distL="0" distR="0" wp14:anchorId="0D065E47" wp14:editId="485B8FED">
+            <wp:extent cx="2533650" cy="2638425"/>
+            <wp:effectExtent l="0" t="0" r="0" b="9525"/>
+            <wp:docPr id="8" name="그림 8"/>
+            <wp:cNvGraphicFramePr>
+              <a:graphicFrameLocks xmlns:a="http://schemas.openxmlformats.org/drawingml/2006/main" noChangeAspect="1"/>
+            </wp:cNvGraphicFramePr>
+            <a:graphic xmlns:a="http://schemas.openxmlformats.org/drawingml/2006/main">
+              <a:graphicData uri="http://schemas.openxmlformats.org/drawingml/2006/picture">
+                <pic:pic xmlns:pic="http://schemas.openxmlformats.org/drawingml/2006/picture">
+                  <pic:nvPicPr>
+                    <pic:cNvPr id="0" name="Picture 8"/>
+                    <pic:cNvPicPr>
+                      <a:picLocks noChangeAspect="1" noChangeArrowheads="1"/>
+                    </pic:cNvPicPr>
+                  </pic:nvPicPr>
+                  <pic:blipFill>
+                    <a:blip r:embed="rId14">
+                      <a:extLst>
+                        <a:ext uri="{28A0092B-C50C-407E-A947-70E740481C1C}">
+                          <a14:useLocalDpi xmlns:a14="http://schemas.microsoft.com/office/drawing/2010/main" val="0"/>
+                        </a:ext>
+                      </a:extLst>
+                    </a:blip>
+                    <a:srcRect/>
+                    <a:stretch>
+                      <a:fillRect/>
+                    </a:stretch>
+                  </pic:blipFill>
+                  <pic:spPr bwMode="auto">
+                    <a:xfrm>
+                      <a:off x="0" y="0"/>
+                      <a:ext cx="2533650" cy="2638425"/>
+                    </a:xfrm>
+                    <a:prstGeom prst="rect">
+                      <a:avLst/>
+                    </a:prstGeom>
+                    <a:noFill/>
+                    <a:ln>
+                      <a:noFill/>
+                    </a:ln>
+                  </pic:spPr>
+                </pic:pic>
+              </a:graphicData>
+            </a:graphic>
+          </wp:inline>
+        </w:drawing>
+      </w:r>
     </w:p>
     <w:p>
       <w:pPr>
@@ -4253,9 +5410,38 @@
         <w:jc w:val="both"/>
         <w:rPr>
           <w:rFonts w:ascii="돋움체" w:eastAsia="돋움체" w:hAnsi="돋움체" w:cs="바탕"/>
-          <w:spacing w:val="-5"/>
-        </w:rPr>
-      </w:pPr>
+          <w:b/>
+          <w:bCs/>
+          <w:spacing w:val="-5"/>
+        </w:rPr>
+      </w:pPr>
+      <w:r>
+        <w:rPr>
+          <w:rFonts w:ascii="돋움체" w:eastAsia="돋움체" w:hAnsi="돋움체" w:cs="바탕" w:hint="eastAsia"/>
+          <w:b/>
+          <w:bCs/>
+          <w:spacing w:val="-5"/>
+        </w:rPr>
+        <w:t>3</w:t>
+      </w:r>
+      <w:r>
+        <w:rPr>
+          <w:rFonts w:ascii="돋움체" w:eastAsia="돋움체" w:hAnsi="돋움체" w:cs="바탕"/>
+          <w:b/>
+          <w:bCs/>
+          <w:spacing w:val="-5"/>
+        </w:rPr>
+        <w:t>.5</w:t>
+      </w:r>
+      <w:r>
+        <w:rPr>
+          <w:rFonts w:ascii="돋움체" w:eastAsia="돋움체" w:hAnsi="돋움체" w:cs="바탕" w:hint="eastAsia"/>
+          <w:b/>
+          <w:bCs/>
+          <w:spacing w:val="-5"/>
+        </w:rPr>
+        <w:t>번문제</w:t>
+      </w:r>
     </w:p>
     <w:p>
       <w:pPr>
@@ -4263,10 +5449,65 @@
         <w:spacing w:line="293" w:lineRule="auto"/>
         <w:jc w:val="both"/>
         <w:rPr>
-          <w:rFonts w:ascii="돋움체" w:eastAsia="돋움체" w:hAnsi="돋움체" w:cs="바탕"/>
-          <w:spacing w:val="-5"/>
-        </w:rPr>
-      </w:pPr>
+          <w:rFonts w:ascii="돋움체" w:eastAsia="돋움체" w:hAnsi="돋움체" w:cs="바탕" w:hint="eastAsia"/>
+          <w:spacing w:val="-5"/>
+        </w:rPr>
+      </w:pPr>
+      <w:r>
+        <w:rPr>
+          <w:rFonts w:ascii="돋움체" w:eastAsia="돋움체" w:hAnsi="돋움체" w:cs="바탕"/>
+          <w:noProof/>
+          <w:spacing w:val="-5"/>
+        </w:rPr>
+        <w:drawing>
+          <wp:inline distT="0" distB="0" distL="0" distR="0" wp14:anchorId="0E8FF85B" wp14:editId="3160E769">
+            <wp:extent cx="3314700" cy="1200150"/>
+            <wp:effectExtent l="0" t="0" r="0" b="0"/>
+            <wp:docPr id="9" name="그림 9"/>
+            <wp:cNvGraphicFramePr>
+              <a:graphicFrameLocks xmlns:a="http://schemas.openxmlformats.org/drawingml/2006/main" noChangeAspect="1"/>
+            </wp:cNvGraphicFramePr>
+            <a:graphic xmlns:a="http://schemas.openxmlformats.org/drawingml/2006/main">
+              <a:graphicData uri="http://schemas.openxmlformats.org/drawingml/2006/picture">
+                <pic:pic xmlns:pic="http://schemas.openxmlformats.org/drawingml/2006/picture">
+                  <pic:nvPicPr>
+                    <pic:cNvPr id="0" name="Picture 9"/>
+                    <pic:cNvPicPr>
+                      <a:picLocks noChangeAspect="1" noChangeArrowheads="1"/>
+                    </pic:cNvPicPr>
+                  </pic:nvPicPr>
+                  <pic:blipFill>
+                    <a:blip r:embed="rId15">
+                      <a:extLst>
+                        <a:ext uri="{28A0092B-C50C-407E-A947-70E740481C1C}">
+                          <a14:useLocalDpi xmlns:a14="http://schemas.microsoft.com/office/drawing/2010/main" val="0"/>
+                        </a:ext>
+                      </a:extLst>
+                    </a:blip>
+                    <a:srcRect/>
+                    <a:stretch>
+                      <a:fillRect/>
+                    </a:stretch>
+                  </pic:blipFill>
+                  <pic:spPr bwMode="auto">
+                    <a:xfrm>
+                      <a:off x="0" y="0"/>
+                      <a:ext cx="3314700" cy="1200150"/>
+                    </a:xfrm>
+                    <a:prstGeom prst="rect">
+                      <a:avLst/>
+                    </a:prstGeom>
+                    <a:noFill/>
+                    <a:ln>
+                      <a:noFill/>
+                    </a:ln>
+                  </pic:spPr>
+                </pic:pic>
+              </a:graphicData>
+            </a:graphic>
+          </wp:inline>
+        </w:drawing>
+      </w:r>
     </w:p>
     <w:p>
       <w:pPr>
@@ -4286,9 +5527,38 @@
         <w:jc w:val="both"/>
         <w:rPr>
           <w:rFonts w:ascii="돋움체" w:eastAsia="돋움체" w:hAnsi="돋움체" w:cs="바탕"/>
-          <w:spacing w:val="-5"/>
-        </w:rPr>
-      </w:pPr>
+          <w:b/>
+          <w:bCs/>
+          <w:spacing w:val="-5"/>
+        </w:rPr>
+      </w:pPr>
+      <w:r>
+        <w:rPr>
+          <w:rFonts w:ascii="돋움체" w:eastAsia="돋움체" w:hAnsi="돋움체" w:cs="바탕" w:hint="eastAsia"/>
+          <w:b/>
+          <w:bCs/>
+          <w:spacing w:val="-5"/>
+        </w:rPr>
+        <w:t>3</w:t>
+      </w:r>
+      <w:r>
+        <w:rPr>
+          <w:rFonts w:ascii="돋움체" w:eastAsia="돋움체" w:hAnsi="돋움체" w:cs="바탕"/>
+          <w:b/>
+          <w:bCs/>
+          <w:spacing w:val="-5"/>
+        </w:rPr>
+        <w:t>.7</w:t>
+      </w:r>
+      <w:r>
+        <w:rPr>
+          <w:rFonts w:ascii="돋움체" w:eastAsia="돋움체" w:hAnsi="돋움체" w:cs="바탕" w:hint="eastAsia"/>
+          <w:b/>
+          <w:bCs/>
+          <w:spacing w:val="-5"/>
+        </w:rPr>
+        <w:t>번문제</w:t>
+      </w:r>
     </w:p>
     <w:p>
       <w:pPr>
@@ -4296,10 +5566,65 @@
         <w:spacing w:line="293" w:lineRule="auto"/>
         <w:jc w:val="both"/>
         <w:rPr>
-          <w:rFonts w:ascii="돋움체" w:eastAsia="돋움체" w:hAnsi="돋움체" w:cs="바탕"/>
-          <w:spacing w:val="-5"/>
-        </w:rPr>
-      </w:pPr>
+          <w:rFonts w:ascii="돋움체" w:eastAsia="돋움체" w:hAnsi="돋움체" w:cs="바탕" w:hint="eastAsia"/>
+          <w:spacing w:val="-5"/>
+        </w:rPr>
+      </w:pPr>
+      <w:r>
+        <w:rPr>
+          <w:rFonts w:ascii="돋움체" w:eastAsia="돋움체" w:hAnsi="돋움체" w:cs="바탕"/>
+          <w:noProof/>
+          <w:spacing w:val="-5"/>
+        </w:rPr>
+        <w:drawing>
+          <wp:inline distT="0" distB="0" distL="0" distR="0" wp14:anchorId="0E3926AF" wp14:editId="19326A87">
+            <wp:extent cx="4171950" cy="1114425"/>
+            <wp:effectExtent l="0" t="0" r="0" b="9525"/>
+            <wp:docPr id="10" name="그림 10"/>
+            <wp:cNvGraphicFramePr>
+              <a:graphicFrameLocks xmlns:a="http://schemas.openxmlformats.org/drawingml/2006/main" noChangeAspect="1"/>
+            </wp:cNvGraphicFramePr>
+            <a:graphic xmlns:a="http://schemas.openxmlformats.org/drawingml/2006/main">
+              <a:graphicData uri="http://schemas.openxmlformats.org/drawingml/2006/picture">
+                <pic:pic xmlns:pic="http://schemas.openxmlformats.org/drawingml/2006/picture">
+                  <pic:nvPicPr>
+                    <pic:cNvPr id="0" name="Picture 10"/>
+                    <pic:cNvPicPr>
+                      <a:picLocks noChangeAspect="1" noChangeArrowheads="1"/>
+                    </pic:cNvPicPr>
+                  </pic:nvPicPr>
+                  <pic:blipFill>
+                    <a:blip r:embed="rId16">
+                      <a:extLst>
+                        <a:ext uri="{28A0092B-C50C-407E-A947-70E740481C1C}">
+                          <a14:useLocalDpi xmlns:a14="http://schemas.microsoft.com/office/drawing/2010/main" val="0"/>
+                        </a:ext>
+                      </a:extLst>
+                    </a:blip>
+                    <a:srcRect/>
+                    <a:stretch>
+                      <a:fillRect/>
+                    </a:stretch>
+                  </pic:blipFill>
+                  <pic:spPr bwMode="auto">
+                    <a:xfrm>
+                      <a:off x="0" y="0"/>
+                      <a:ext cx="4171950" cy="1114425"/>
+                    </a:xfrm>
+                    <a:prstGeom prst="rect">
+                      <a:avLst/>
+                    </a:prstGeom>
+                    <a:noFill/>
+                    <a:ln>
+                      <a:noFill/>
+                    </a:ln>
+                  </pic:spPr>
+                </pic:pic>
+              </a:graphicData>
+            </a:graphic>
+          </wp:inline>
+        </w:drawing>
+      </w:r>
     </w:p>
     <w:p>
       <w:pPr>
@@ -4318,64 +5643,222 @@
         <w:spacing w:line="293" w:lineRule="auto"/>
         <w:jc w:val="both"/>
         <w:rPr>
-          <w:rFonts w:ascii="돋움체" w:eastAsia="돋움체" w:hAnsi="돋움체"/>
-        </w:rPr>
-      </w:pPr>
-      <w:r>
-        <w:rPr>
-          <w:rFonts w:ascii="돋움체" w:eastAsia="돋움체" w:hAnsi="돋움체" w:cs="바탕"/>
-          <w:spacing w:val="-5"/>
-        </w:rPr>
-        <w:t xml:space="preserve">     </w:t>
-      </w:r>
-      <w:r>
-        <w:rPr>
-          <w:rFonts w:ascii="돋움체" w:eastAsia="돋움체" w:hAnsi="돋움체" w:cs="바탕" w:hint="eastAsia"/>
-          <w:spacing w:val="-5"/>
-        </w:rPr>
-        <w:t>※</w:t>
-      </w:r>
-      <w:r>
-        <w:rPr>
-          <w:rFonts w:ascii="돋움체" w:eastAsia="돋움체" w:hAnsi="돋움체" w:cs="바탕"/>
-          <w:spacing w:val="-5"/>
-        </w:rPr>
-        <w:t xml:space="preserve"> A4</w:t>
-      </w:r>
-      <w:r>
-        <w:rPr>
-          <w:rFonts w:ascii="돋움체" w:eastAsia="돋움체" w:hAnsi="돋움체" w:cs="바탕" w:hint="eastAsia"/>
-          <w:spacing w:val="-5"/>
-        </w:rPr>
-        <w:t>용지</w:t>
-      </w:r>
-      <w:r>
-        <w:rPr>
-          <w:rFonts w:ascii="돋움체" w:eastAsia="돋움체" w:hAnsi="돋움체" w:cs="바탕"/>
-          <w:spacing w:val="-5"/>
-        </w:rPr>
-        <w:t xml:space="preserve"> </w:t>
-      </w:r>
-      <w:r>
-        <w:rPr>
-          <w:rFonts w:ascii="돋움체" w:eastAsia="돋움체" w:hAnsi="돋움체" w:cs="바탕" w:hint="eastAsia"/>
-          <w:spacing w:val="-5"/>
-        </w:rPr>
-        <w:t>편집</w:t>
-      </w:r>
-      <w:r>
-        <w:rPr>
-          <w:rFonts w:ascii="돋움체" w:eastAsia="돋움체" w:hAnsi="돋움체" w:cs="바탕"/>
-          <w:spacing w:val="-5"/>
-        </w:rPr>
-        <w:t xml:space="preserve"> </w:t>
-      </w:r>
-      <w:r>
-        <w:rPr>
-          <w:rFonts w:ascii="돋움체" w:eastAsia="돋움체" w:hAnsi="돋움체" w:cs="바탕" w:hint="eastAsia"/>
-          <w:spacing w:val="-5"/>
-        </w:rPr>
-        <w:t>사용</w:t>
+          <w:rFonts w:ascii="돋움체" w:eastAsia="돋움체" w:hAnsi="돋움체" w:cs="바탕"/>
+          <w:b/>
+          <w:bCs/>
+          <w:spacing w:val="-5"/>
+        </w:rPr>
+      </w:pPr>
+      <w:r>
+        <w:rPr>
+          <w:rFonts w:ascii="돋움체" w:eastAsia="돋움체" w:hAnsi="돋움체" w:cs="바탕" w:hint="eastAsia"/>
+          <w:b/>
+          <w:bCs/>
+          <w:spacing w:val="-5"/>
+        </w:rPr>
+        <w:t>3</w:t>
+      </w:r>
+      <w:r>
+        <w:rPr>
+          <w:rFonts w:ascii="돋움체" w:eastAsia="돋움체" w:hAnsi="돋움체" w:cs="바탕"/>
+          <w:b/>
+          <w:bCs/>
+          <w:spacing w:val="-5"/>
+        </w:rPr>
+        <w:t>.9</w:t>
+      </w:r>
+      <w:r>
+        <w:rPr>
+          <w:rFonts w:ascii="돋움체" w:eastAsia="돋움체" w:hAnsi="돋움체" w:cs="바탕" w:hint="eastAsia"/>
+          <w:b/>
+          <w:bCs/>
+          <w:spacing w:val="-5"/>
+        </w:rPr>
+        <w:t>번문제</w:t>
+      </w:r>
+    </w:p>
+    <w:p>
+      <w:pPr>
+        <w:pStyle w:val="s0"/>
+        <w:spacing w:line="293" w:lineRule="auto"/>
+        <w:jc w:val="both"/>
+        <w:rPr>
+          <w:rFonts w:ascii="돋움체" w:eastAsia="돋움체" w:hAnsi="돋움체" w:cs="바탕" w:hint="eastAsia"/>
+          <w:spacing w:val="-5"/>
+        </w:rPr>
+      </w:pPr>
+      <w:r>
+        <w:rPr>
+          <w:rFonts w:ascii="돋움체" w:eastAsia="돋움체" w:hAnsi="돋움체" w:cs="바탕"/>
+          <w:noProof/>
+          <w:spacing w:val="-5"/>
+        </w:rPr>
+        <w:lastRenderedPageBreak/>
+        <w:drawing>
+          <wp:inline distT="0" distB="0" distL="0" distR="0" wp14:anchorId="0BA7A052" wp14:editId="594337E1">
+            <wp:extent cx="6115050" cy="2705100"/>
+            <wp:effectExtent l="0" t="0" r="0" b="0"/>
+            <wp:docPr id="11" name="그림 11"/>
+            <wp:cNvGraphicFramePr>
+              <a:graphicFrameLocks xmlns:a="http://schemas.openxmlformats.org/drawingml/2006/main" noChangeAspect="1"/>
+            </wp:cNvGraphicFramePr>
+            <a:graphic xmlns:a="http://schemas.openxmlformats.org/drawingml/2006/main">
+              <a:graphicData uri="http://schemas.openxmlformats.org/drawingml/2006/picture">
+                <pic:pic xmlns:pic="http://schemas.openxmlformats.org/drawingml/2006/picture">
+                  <pic:nvPicPr>
+                    <pic:cNvPr id="0" name="Picture 11"/>
+                    <pic:cNvPicPr>
+                      <a:picLocks noChangeAspect="1" noChangeArrowheads="1"/>
+                    </pic:cNvPicPr>
+                  </pic:nvPicPr>
+                  <pic:blipFill>
+                    <a:blip r:embed="rId17">
+                      <a:extLst>
+                        <a:ext uri="{28A0092B-C50C-407E-A947-70E740481C1C}">
+                          <a14:useLocalDpi xmlns:a14="http://schemas.microsoft.com/office/drawing/2010/main" val="0"/>
+                        </a:ext>
+                      </a:extLst>
+                    </a:blip>
+                    <a:srcRect/>
+                    <a:stretch>
+                      <a:fillRect/>
+                    </a:stretch>
+                  </pic:blipFill>
+                  <pic:spPr bwMode="auto">
+                    <a:xfrm>
+                      <a:off x="0" y="0"/>
+                      <a:ext cx="6115050" cy="2705100"/>
+                    </a:xfrm>
+                    <a:prstGeom prst="rect">
+                      <a:avLst/>
+                    </a:prstGeom>
+                    <a:noFill/>
+                    <a:ln>
+                      <a:noFill/>
+                    </a:ln>
+                  </pic:spPr>
+                </pic:pic>
+              </a:graphicData>
+            </a:graphic>
+          </wp:inline>
+        </w:drawing>
+      </w:r>
+    </w:p>
+    <w:p>
+      <w:pPr>
+        <w:pStyle w:val="s0"/>
+        <w:spacing w:line="293" w:lineRule="auto"/>
+        <w:jc w:val="both"/>
+        <w:rPr>
+          <w:rFonts w:ascii="돋움체" w:eastAsia="돋움체" w:hAnsi="돋움체" w:cs="바탕"/>
+          <w:spacing w:val="-5"/>
+        </w:rPr>
+      </w:pPr>
+    </w:p>
+    <w:p>
+      <w:pPr>
+        <w:pStyle w:val="s0"/>
+        <w:spacing w:line="293" w:lineRule="auto"/>
+        <w:jc w:val="both"/>
+        <w:rPr>
+          <w:rFonts w:ascii="돋움체" w:eastAsia="돋움체" w:hAnsi="돋움체" w:cs="바탕"/>
+          <w:b/>
+          <w:bCs/>
+          <w:spacing w:val="-5"/>
+        </w:rPr>
+      </w:pPr>
+      <w:r>
+        <w:rPr>
+          <w:rFonts w:ascii="돋움체" w:eastAsia="돋움체" w:hAnsi="돋움체" w:cs="바탕" w:hint="eastAsia"/>
+          <w:b/>
+          <w:bCs/>
+          <w:spacing w:val="-5"/>
+        </w:rPr>
+        <w:t>3</w:t>
+      </w:r>
+      <w:r>
+        <w:rPr>
+          <w:rFonts w:ascii="돋움체" w:eastAsia="돋움체" w:hAnsi="돋움체" w:cs="바탕"/>
+          <w:b/>
+          <w:bCs/>
+          <w:spacing w:val="-5"/>
+        </w:rPr>
+        <w:t>.10</w:t>
+      </w:r>
+      <w:r>
+        <w:rPr>
+          <w:rFonts w:ascii="돋움체" w:eastAsia="돋움체" w:hAnsi="돋움체" w:cs="바탕" w:hint="eastAsia"/>
+          <w:b/>
+          <w:bCs/>
+          <w:spacing w:val="-5"/>
+        </w:rPr>
+        <w:t>번문제</w:t>
+      </w:r>
+    </w:p>
+    <w:p>
+      <w:pPr>
+        <w:pStyle w:val="s0"/>
+        <w:spacing w:line="293" w:lineRule="auto"/>
+        <w:jc w:val="both"/>
+        <w:rPr>
+          <w:rFonts w:ascii="돋움체" w:eastAsia="돋움체" w:hAnsi="돋움체" w:cs="바탕"/>
+          <w:spacing w:val="-5"/>
+        </w:rPr>
+      </w:pPr>
+      <w:r>
+        <w:rPr>
+          <w:rFonts w:ascii="돋움체" w:eastAsia="돋움체" w:hAnsi="돋움체" w:cs="바탕"/>
+          <w:noProof/>
+          <w:spacing w:val="-5"/>
+        </w:rPr>
+        <w:drawing>
+          <wp:inline distT="0" distB="0" distL="0" distR="0" wp14:anchorId="1D4CEE11" wp14:editId="697A934F">
+            <wp:extent cx="3267075" cy="2457450"/>
+            <wp:effectExtent l="0" t="0" r="9525" b="0"/>
+            <wp:docPr id="12" name="그림 12"/>
+            <wp:cNvGraphicFramePr>
+              <a:graphicFrameLocks xmlns:a="http://schemas.openxmlformats.org/drawingml/2006/main" noChangeAspect="1"/>
+            </wp:cNvGraphicFramePr>
+            <a:graphic xmlns:a="http://schemas.openxmlformats.org/drawingml/2006/main">
+              <a:graphicData uri="http://schemas.openxmlformats.org/drawingml/2006/picture">
+                <pic:pic xmlns:pic="http://schemas.openxmlformats.org/drawingml/2006/picture">
+                  <pic:nvPicPr>
+                    <pic:cNvPr id="0" name="Picture 12"/>
+                    <pic:cNvPicPr>
+                      <a:picLocks noChangeAspect="1" noChangeArrowheads="1"/>
+                    </pic:cNvPicPr>
+                  </pic:nvPicPr>
+                  <pic:blipFill>
+                    <a:blip r:embed="rId18">
+                      <a:extLst>
+                        <a:ext uri="{28A0092B-C50C-407E-A947-70E740481C1C}">
+                          <a14:useLocalDpi xmlns:a14="http://schemas.microsoft.com/office/drawing/2010/main" val="0"/>
+                        </a:ext>
+                      </a:extLst>
+                    </a:blip>
+                    <a:srcRect/>
+                    <a:stretch>
+                      <a:fillRect/>
+                    </a:stretch>
+                  </pic:blipFill>
+                  <pic:spPr bwMode="auto">
+                    <a:xfrm>
+                      <a:off x="0" y="0"/>
+                      <a:ext cx="3267075" cy="2457450"/>
+                    </a:xfrm>
+                    <a:prstGeom prst="rect">
+                      <a:avLst/>
+                    </a:prstGeom>
+                    <a:noFill/>
+                    <a:ln>
+                      <a:noFill/>
+                    </a:ln>
+                  </pic:spPr>
+                </pic:pic>
+              </a:graphicData>
+            </a:graphic>
+          </wp:inline>
+        </w:drawing>
       </w:r>
     </w:p>
     <w:sectPr>
